--- a/Doc/CS673_STD_team1.docx
+++ b/Doc/CS673_STD_team1.docx
@@ -47,12 +47,12 @@
             <wp:extent cx="946723" cy="614363"/>
             <wp:effectExtent b="0" l="0" r="0" t="0"/>
             <wp:wrapSquare wrapText="bothSides" distB="19050" distT="19050" distL="19050" distR="19050"/>
-            <wp:docPr id="1" name="image1.jpg"/>
+            <wp:docPr id="2" name="image2.jpg"/>
             <a:graphic>
               <a:graphicData uri="http://schemas.openxmlformats.org/drawingml/2006/picture">
                 <pic:pic>
                   <pic:nvPicPr>
-                    <pic:cNvPr id="0" name="image1.jpg"/>
+                    <pic:cNvPr id="0" name="image2.jpg"/>
                     <pic:cNvPicPr preferRelativeResize="0"/>
                   </pic:nvPicPr>
                   <pic:blipFill>
@@ -2274,8 +2274,13 @@
             </w:pPr>
             <w:r>
               <w:rPr>
+                <w:b w:val="1"/>
+                <w:sz w:val="24"/>
+                <w:szCs w:val="24"/>
+                <w:u w:val="single"/>
                 <w:rtl w:val="0"/>
               </w:rPr>
+              <w:t xml:space="preserve">0.1</w:t>
             </w:r>
           </w:p>
         </w:tc>
@@ -2314,8 +2319,12 @@
             </w:pPr>
             <w:r>
               <w:rPr>
+                <w:b w:val="1"/>
+                <w:sz w:val="24"/>
+                <w:szCs w:val="24"/>
                 <w:rtl w:val="0"/>
               </w:rPr>
+              <w:t xml:space="preserve">Andrew Gieraltowski</w:t>
             </w:r>
           </w:p>
         </w:tc>
@@ -2355,8 +2364,13 @@
             </w:pPr>
             <w:r>
               <w:rPr>
+                <w:b w:val="1"/>
+                <w:sz w:val="24"/>
+                <w:szCs w:val="24"/>
+                <w:u w:val="single"/>
                 <w:rtl w:val="0"/>
               </w:rPr>
+              <w:t xml:space="preserve">9/22/22</w:t>
             </w:r>
           </w:p>
         </w:tc>
@@ -2396,8 +2410,13 @@
             </w:pPr>
             <w:r>
               <w:rPr>
+                <w:b w:val="1"/>
+                <w:sz w:val="24"/>
+                <w:szCs w:val="24"/>
+                <w:u w:val="single"/>
                 <w:rtl w:val="0"/>
               </w:rPr>
+              <w:t xml:space="preserve">Initial Submission</w:t>
             </w:r>
           </w:p>
         </w:tc>
@@ -2711,7 +2730,36 @@
                 <w:vertAlign w:val="baseline"/>
                 <w:rtl w:val="0"/>
               </w:rPr>
-              <w:t xml:space="preserve">Manuel Tests Reports</w:t>
+              <w:t xml:space="preserve">Manu</w:t>
+            </w:r>
+          </w:hyperlink>
+          <w:hyperlink w:anchor="_pqso2mbjyzx4">
+            <w:r>
+              <w:rPr>
+                <w:color w:val="1155cc"/>
+                <w:u w:val="single"/>
+                <w:rtl w:val="0"/>
+              </w:rPr>
+              <w:t xml:space="preserve">a</w:t>
+            </w:r>
+          </w:hyperlink>
+          <w:hyperlink w:anchor="_pqso2mbjyzx4">
+            <w:r>
+              <w:rPr>
+                <w:rFonts w:ascii="Arial" w:cs="Arial" w:eastAsia="Arial" w:hAnsi="Arial"/>
+                <w:b w:val="0"/>
+                <w:i w:val="0"/>
+                <w:smallCaps w:val="0"/>
+                <w:strike w:val="0"/>
+                <w:color w:val="1155cc"/>
+                <w:sz w:val="22"/>
+                <w:szCs w:val="22"/>
+                <w:u w:val="single"/>
+                <w:shd w:fill="auto" w:val="clear"/>
+                <w:vertAlign w:val="baseline"/>
+                <w:rtl w:val="0"/>
+              </w:rPr>
+              <w:t xml:space="preserve">l Tests Reports</w:t>
             </w:r>
           </w:hyperlink>
           <w:r>
@@ -2908,6 +2956,2661 @@
         <w:keepLines w:val="0"/>
         <w:pageBreakBefore w:val="0"/>
         <w:widowControl w:val="0"/>
+        <w:pBdr>
+          <w:top w:space="0" w:sz="0" w:val="nil"/>
+          <w:left w:space="0" w:sz="0" w:val="nil"/>
+          <w:bottom w:space="0" w:sz="0" w:val="nil"/>
+          <w:right w:space="0" w:sz="0" w:val="nil"/>
+          <w:between w:space="0" w:sz="0" w:val="nil"/>
+        </w:pBdr>
+        <w:shd w:fill="auto" w:val="clear"/>
+        <w:ind w:left="0" w:firstLine="0"/>
+        <w:rPr/>
+      </w:pPr>
+      <w:bookmarkStart w:colFirst="0" w:colLast="0" w:name="_sm5odwyvuk3j" w:id="0"/>
+      <w:bookmarkEnd w:id="0"/>
+      <w:r>
+        <w:rPr>
+          <w:rtl w:val="0"/>
+        </w:rPr>
+        <w:t xml:space="preserve">Testing</w:t>
+      </w:r>
+      <w:r>
+        <w:rPr>
+          <w:rtl w:val="0"/>
+        </w:rPr>
+        <w:t xml:space="preserve"> Summary </w:t>
+      </w:r>
+    </w:p>
+    <w:p>
+      <w:pPr>
+        <w:pageBreakBefore w:val="0"/>
+        <w:pBdr>
+          <w:top w:space="0" w:sz="0" w:val="nil"/>
+          <w:left w:space="0" w:sz="0" w:val="nil"/>
+          <w:bottom w:space="0" w:sz="0" w:val="nil"/>
+          <w:right w:space="0" w:sz="0" w:val="nil"/>
+          <w:between w:space="0" w:sz="0" w:val="nil"/>
+        </w:pBdr>
+        <w:shd w:fill="auto" w:val="clear"/>
+        <w:ind w:left="0" w:firstLine="720"/>
+        <w:rPr/>
+      </w:pPr>
+      <w:r>
+        <w:rPr>
+          <w:rtl w:val="0"/>
+        </w:rPr>
+      </w:r>
+    </w:p>
+    <w:p>
+      <w:pPr>
+        <w:pageBreakBefore w:val="0"/>
+        <w:pBdr>
+          <w:top w:space="0" w:sz="0" w:val="nil"/>
+          <w:left w:space="0" w:sz="0" w:val="nil"/>
+          <w:bottom w:space="0" w:sz="0" w:val="nil"/>
+          <w:right w:space="0" w:sz="0" w:val="nil"/>
+          <w:between w:space="0" w:sz="0" w:val="nil"/>
+        </w:pBdr>
+        <w:shd w:fill="auto" w:val="clear"/>
+        <w:ind w:left="0" w:firstLine="0"/>
+        <w:rPr>
+          <w:b w:val="1"/>
+        </w:rPr>
+      </w:pPr>
+      <w:r>
+        <w:rPr>
+          <w:b w:val="1"/>
+          <w:rtl w:val="0"/>
+        </w:rPr>
+        <w:t xml:space="preserve">Unit Testing</w:t>
+      </w:r>
+    </w:p>
+    <w:p>
+      <w:pPr>
+        <w:pageBreakBefore w:val="0"/>
+        <w:pBdr>
+          <w:top w:space="0" w:sz="0" w:val="nil"/>
+          <w:left w:space="0" w:sz="0" w:val="nil"/>
+          <w:bottom w:space="0" w:sz="0" w:val="nil"/>
+          <w:right w:space="0" w:sz="0" w:val="nil"/>
+          <w:between w:space="0" w:sz="0" w:val="nil"/>
+        </w:pBdr>
+        <w:shd w:fill="auto" w:val="clear"/>
+        <w:ind w:left="0" w:firstLine="0"/>
+        <w:rPr/>
+      </w:pPr>
+      <w:r>
+        <w:rPr>
+          <w:rtl w:val="0"/>
+        </w:rPr>
+        <w:t xml:space="preserve">For this project, we have chosen Junit as our unit test framework. Our goal is 100% code coverage for all included modules excluding the included libraries. Each module will have a paired java file called [module]Test.java that links the original module implementation as well as the Junit framework. There is currently no plan to integrate CI/CD into our github repository so the unit tests will need to be run and verified locally on developers machines.</w:t>
+      </w:r>
+    </w:p>
+    <w:p>
+      <w:pPr>
+        <w:pageBreakBefore w:val="0"/>
+        <w:pBdr>
+          <w:top w:space="0" w:sz="0" w:val="nil"/>
+          <w:left w:space="0" w:sz="0" w:val="nil"/>
+          <w:bottom w:space="0" w:sz="0" w:val="nil"/>
+          <w:right w:space="0" w:sz="0" w:val="nil"/>
+          <w:between w:space="0" w:sz="0" w:val="nil"/>
+        </w:pBdr>
+        <w:shd w:fill="auto" w:val="clear"/>
+        <w:ind w:left="0" w:firstLine="0"/>
+        <w:rPr/>
+      </w:pPr>
+      <w:r>
+        <w:rPr>
+          <w:rtl w:val="0"/>
+        </w:rPr>
+        <w:t xml:space="preserve"> </w:t>
+      </w:r>
+      <w:r>
+        <w:rPr>
+          <w:rtl w:val="0"/>
+        </w:rPr>
+        <w:tab/>
+        <w:t xml:space="preserve"> </w:t>
+        <w:tab/>
+      </w:r>
+    </w:p>
+    <w:p>
+      <w:pPr>
+        <w:pageBreakBefore w:val="0"/>
+        <w:pBdr>
+          <w:top w:space="0" w:sz="0" w:val="nil"/>
+          <w:left w:space="0" w:sz="0" w:val="nil"/>
+          <w:bottom w:space="0" w:sz="0" w:val="nil"/>
+          <w:right w:space="0" w:sz="0" w:val="nil"/>
+          <w:between w:space="0" w:sz="0" w:val="nil"/>
+        </w:pBdr>
+        <w:shd w:fill="auto" w:val="clear"/>
+        <w:ind w:left="0" w:firstLine="0"/>
+        <w:rPr>
+          <w:b w:val="1"/>
+        </w:rPr>
+      </w:pPr>
+      <w:r>
+        <w:rPr>
+          <w:b w:val="1"/>
+          <w:rtl w:val="0"/>
+        </w:rPr>
+        <w:t xml:space="preserve">Integration testing</w:t>
+      </w:r>
+    </w:p>
+    <w:p>
+      <w:pPr>
+        <w:pageBreakBefore w:val="0"/>
+        <w:pBdr>
+          <w:top w:space="0" w:sz="0" w:val="nil"/>
+          <w:left w:space="0" w:sz="0" w:val="nil"/>
+          <w:bottom w:space="0" w:sz="0" w:val="nil"/>
+          <w:right w:space="0" w:sz="0" w:val="nil"/>
+          <w:between w:space="0" w:sz="0" w:val="nil"/>
+        </w:pBdr>
+        <w:shd w:fill="auto" w:val="clear"/>
+        <w:ind w:left="0" w:firstLine="0"/>
+        <w:rPr/>
+      </w:pPr>
+      <w:r>
+        <w:rPr>
+          <w:rtl w:val="0"/>
+        </w:rPr>
+        <w:t xml:space="preserve">Integration tests will be designed and documented on a per task basis. Each task created for the sprint should include the details of how the change should be tested using the application.</w:t>
+      </w:r>
+    </w:p>
+    <w:p>
+      <w:pPr>
+        <w:pageBreakBefore w:val="0"/>
+        <w:pBdr>
+          <w:top w:space="0" w:sz="0" w:val="nil"/>
+          <w:left w:space="0" w:sz="0" w:val="nil"/>
+          <w:bottom w:space="0" w:sz="0" w:val="nil"/>
+          <w:right w:space="0" w:sz="0" w:val="nil"/>
+          <w:between w:space="0" w:sz="0" w:val="nil"/>
+        </w:pBdr>
+        <w:shd w:fill="auto" w:val="clear"/>
+        <w:ind w:left="0" w:firstLine="0"/>
+        <w:rPr>
+          <w:b w:val="1"/>
+        </w:rPr>
+      </w:pPr>
+      <w:r>
+        <w:rPr>
+          <w:rtl w:val="0"/>
+        </w:rPr>
+      </w:r>
+    </w:p>
+    <w:p>
+      <w:pPr>
+        <w:pageBreakBefore w:val="0"/>
+        <w:pBdr>
+          <w:top w:space="0" w:sz="0" w:val="nil"/>
+          <w:left w:space="0" w:sz="0" w:val="nil"/>
+          <w:bottom w:space="0" w:sz="0" w:val="nil"/>
+          <w:right w:space="0" w:sz="0" w:val="nil"/>
+          <w:between w:space="0" w:sz="0" w:val="nil"/>
+        </w:pBdr>
+        <w:shd w:fill="auto" w:val="clear"/>
+        <w:ind w:left="0" w:firstLine="0"/>
+        <w:rPr>
+          <w:b w:val="1"/>
+        </w:rPr>
+      </w:pPr>
+      <w:r>
+        <w:rPr>
+          <w:b w:val="1"/>
+          <w:rtl w:val="0"/>
+        </w:rPr>
+        <w:t xml:space="preserve">System Testing</w:t>
+      </w:r>
+    </w:p>
+    <w:p>
+      <w:pPr>
+        <w:pageBreakBefore w:val="0"/>
+        <w:pBdr>
+          <w:top w:space="0" w:sz="0" w:val="nil"/>
+          <w:left w:space="0" w:sz="0" w:val="nil"/>
+          <w:bottom w:space="0" w:sz="0" w:val="nil"/>
+          <w:right w:space="0" w:sz="0" w:val="nil"/>
+          <w:between w:space="0" w:sz="0" w:val="nil"/>
+        </w:pBdr>
+        <w:shd w:fill="auto" w:val="clear"/>
+        <w:ind w:left="0" w:firstLine="0"/>
+        <w:rPr/>
+      </w:pPr>
+      <w:r>
+        <w:rPr>
+          <w:rtl w:val="0"/>
+        </w:rPr>
+        <w:t xml:space="preserve">System tests will be performed on newly created features to ensure that the full system is operating as expected with the addition of a new feature. The tests will consist of functional testing aimed at the new and surrounding features.</w:t>
+      </w:r>
+    </w:p>
+    <w:p>
+      <w:pPr>
+        <w:pageBreakBefore w:val="0"/>
+        <w:pBdr>
+          <w:top w:space="0" w:sz="0" w:val="nil"/>
+          <w:left w:space="0" w:sz="0" w:val="nil"/>
+          <w:bottom w:space="0" w:sz="0" w:val="nil"/>
+          <w:right w:space="0" w:sz="0" w:val="nil"/>
+          <w:between w:space="0" w:sz="0" w:val="nil"/>
+        </w:pBdr>
+        <w:shd w:fill="auto" w:val="clear"/>
+        <w:ind w:left="0" w:firstLine="0"/>
+        <w:rPr/>
+      </w:pPr>
+      <w:r>
+        <w:rPr>
+          <w:rtl w:val="0"/>
+        </w:rPr>
+        <w:tab/>
+      </w:r>
+    </w:p>
+    <w:p>
+      <w:pPr>
+        <w:pageBreakBefore w:val="0"/>
+        <w:pBdr>
+          <w:top w:space="0" w:sz="0" w:val="nil"/>
+          <w:left w:space="0" w:sz="0" w:val="nil"/>
+          <w:bottom w:space="0" w:sz="0" w:val="nil"/>
+          <w:right w:space="0" w:sz="0" w:val="nil"/>
+          <w:between w:space="0" w:sz="0" w:val="nil"/>
+        </w:pBdr>
+        <w:shd w:fill="auto" w:val="clear"/>
+        <w:ind w:left="0" w:firstLine="0"/>
+        <w:rPr>
+          <w:b w:val="1"/>
+        </w:rPr>
+      </w:pPr>
+      <w:r>
+        <w:rPr>
+          <w:b w:val="1"/>
+          <w:rtl w:val="0"/>
+        </w:rPr>
+        <w:t xml:space="preserve">Acceptance Testing</w:t>
+      </w:r>
+    </w:p>
+    <w:p>
+      <w:pPr>
+        <w:pageBreakBefore w:val="0"/>
+        <w:pBdr>
+          <w:top w:space="0" w:sz="0" w:val="nil"/>
+          <w:left w:space="0" w:sz="0" w:val="nil"/>
+          <w:bottom w:space="0" w:sz="0" w:val="nil"/>
+          <w:right w:space="0" w:sz="0" w:val="nil"/>
+          <w:between w:space="0" w:sz="0" w:val="nil"/>
+        </w:pBdr>
+        <w:shd w:fill="auto" w:val="clear"/>
+        <w:ind w:left="0" w:firstLine="0"/>
+        <w:rPr/>
+      </w:pPr>
+      <w:r>
+        <w:rPr>
+          <w:rtl w:val="0"/>
+        </w:rPr>
+        <w:t xml:space="preserve">New features will need to be evaluated against the requirements defined for that feature. So after system testing, the new features will need to be tested to make sure that they align with the requirements defined for that feature. The features will also need to be tested to ensure they meet the performance requirements acceptable for that type of feature, (i.e. a database call can’t take more than 1 second to load).</w:t>
+      </w:r>
+    </w:p>
+    <w:p>
+      <w:pPr>
+        <w:pageBreakBefore w:val="0"/>
+        <w:pBdr>
+          <w:top w:space="0" w:sz="0" w:val="nil"/>
+          <w:left w:space="0" w:sz="0" w:val="nil"/>
+          <w:bottom w:space="0" w:sz="0" w:val="nil"/>
+          <w:right w:space="0" w:sz="0" w:val="nil"/>
+          <w:between w:space="0" w:sz="0" w:val="nil"/>
+        </w:pBdr>
+        <w:shd w:fill="auto" w:val="clear"/>
+        <w:ind w:left="0" w:firstLine="0"/>
+        <w:rPr>
+          <w:b w:val="1"/>
+        </w:rPr>
+      </w:pPr>
+      <w:r>
+        <w:rPr>
+          <w:rtl w:val="0"/>
+        </w:rPr>
+      </w:r>
+    </w:p>
+    <w:p>
+      <w:pPr>
+        <w:pageBreakBefore w:val="0"/>
+        <w:pBdr>
+          <w:top w:space="0" w:sz="0" w:val="nil"/>
+          <w:left w:space="0" w:sz="0" w:val="nil"/>
+          <w:bottom w:space="0" w:sz="0" w:val="nil"/>
+          <w:right w:space="0" w:sz="0" w:val="nil"/>
+          <w:between w:space="0" w:sz="0" w:val="nil"/>
+        </w:pBdr>
+        <w:shd w:fill="auto" w:val="clear"/>
+        <w:ind w:left="0" w:firstLine="0"/>
+        <w:rPr>
+          <w:b w:val="1"/>
+        </w:rPr>
+      </w:pPr>
+      <w:r>
+        <w:rPr>
+          <w:b w:val="1"/>
+          <w:rtl w:val="0"/>
+        </w:rPr>
+        <w:t xml:space="preserve">Regression Testing</w:t>
+      </w:r>
+    </w:p>
+    <w:p>
+      <w:pPr>
+        <w:pageBreakBefore w:val="0"/>
+        <w:pBdr>
+          <w:top w:space="0" w:sz="0" w:val="nil"/>
+          <w:left w:space="0" w:sz="0" w:val="nil"/>
+          <w:bottom w:space="0" w:sz="0" w:val="nil"/>
+          <w:right w:space="0" w:sz="0" w:val="nil"/>
+          <w:between w:space="0" w:sz="0" w:val="nil"/>
+        </w:pBdr>
+        <w:shd w:fill="auto" w:val="clear"/>
+        <w:ind w:left="0" w:firstLine="0"/>
+        <w:rPr/>
+      </w:pPr>
+      <w:r>
+        <w:rPr>
+          <w:rtl w:val="0"/>
+        </w:rPr>
+        <w:t xml:space="preserve">Regression tests will only be performed after a release has been made. The team will verify that previously created functionality of the application not covered by current system tests are operational before submission and after the release binary is built. Hotfixes may need to occur if an issue is found during regression testing. In that event, a new release will be created and the entire regression test suite will need to be run again.</w:t>
+      </w:r>
+      <w:r>
+        <w:rPr>
+          <w:rtl w:val="0"/>
+        </w:rPr>
+      </w:r>
+    </w:p>
+    <w:p>
+      <w:pPr>
+        <w:pStyle w:val="Heading1"/>
+        <w:keepNext w:val="0"/>
+        <w:keepLines w:val="0"/>
+        <w:pageBreakBefore w:val="0"/>
+        <w:widowControl w:val="0"/>
+        <w:pBdr>
+          <w:top w:space="0" w:sz="0" w:val="nil"/>
+          <w:left w:space="0" w:sz="0" w:val="nil"/>
+          <w:bottom w:space="0" w:sz="0" w:val="nil"/>
+          <w:right w:space="0" w:sz="0" w:val="nil"/>
+          <w:between w:space="0" w:sz="0" w:val="nil"/>
+        </w:pBdr>
+        <w:shd w:fill="auto" w:val="clear"/>
+        <w:ind w:left="0" w:firstLine="0"/>
+        <w:rPr/>
+      </w:pPr>
+      <w:bookmarkStart w:colFirst="0" w:colLast="0" w:name="_pqso2mbjyzx4" w:id="1"/>
+      <w:bookmarkEnd w:id="1"/>
+      <w:r>
+        <w:rPr>
+          <w:rtl w:val="0"/>
+        </w:rPr>
+        <w:t xml:space="preserve">Manual Testing Report  </w:t>
+      </w:r>
+    </w:p>
+    <w:p>
+      <w:pPr>
+        <w:keepNext w:val="0"/>
+        <w:keepLines w:val="0"/>
+        <w:pageBreakBefore w:val="0"/>
+        <w:widowControl w:val="0"/>
+        <w:numPr>
+          <w:ilvl w:val="0"/>
+          <w:numId w:val="2"/>
+        </w:numPr>
+        <w:pBdr>
+          <w:top w:space="0" w:sz="0" w:val="nil"/>
+          <w:left w:space="0" w:sz="0" w:val="nil"/>
+          <w:bottom w:space="0" w:sz="0" w:val="nil"/>
+          <w:right w:space="0" w:sz="0" w:val="nil"/>
+          <w:between w:space="0" w:sz="0" w:val="nil"/>
+        </w:pBdr>
+        <w:shd w:fill="auto" w:val="clear"/>
+        <w:ind w:left="720" w:hanging="360"/>
+        <w:rPr>
+          <w:b w:val="1"/>
+          <w:color w:val="444444"/>
+          <w:sz w:val="19"/>
+          <w:szCs w:val="19"/>
+          <w:highlight w:val="white"/>
+        </w:rPr>
+      </w:pPr>
+      <w:r>
+        <w:rPr>
+          <w:b w:val="1"/>
+          <w:color w:val="444444"/>
+          <w:sz w:val="19"/>
+          <w:szCs w:val="19"/>
+          <w:highlight w:val="white"/>
+          <w:rtl w:val="0"/>
+        </w:rPr>
+        <w:t xml:space="preserve">User Select Test</w:t>
+      </w:r>
+    </w:p>
+    <w:p>
+      <w:pPr>
+        <w:keepNext w:val="0"/>
+        <w:keepLines w:val="0"/>
+        <w:pageBreakBefore w:val="0"/>
+        <w:widowControl w:val="0"/>
+        <w:numPr>
+          <w:ilvl w:val="0"/>
+          <w:numId w:val="2"/>
+        </w:numPr>
+        <w:pBdr>
+          <w:top w:space="0" w:sz="0" w:val="nil"/>
+          <w:left w:space="0" w:sz="0" w:val="nil"/>
+          <w:bottom w:space="0" w:sz="0" w:val="nil"/>
+          <w:right w:space="0" w:sz="0" w:val="nil"/>
+          <w:between w:space="0" w:sz="0" w:val="nil"/>
+        </w:pBdr>
+        <w:shd w:fill="auto" w:val="clear"/>
+        <w:ind w:left="720" w:hanging="360"/>
+        <w:rPr>
+          <w:color w:val="444444"/>
+          <w:sz w:val="19"/>
+          <w:szCs w:val="19"/>
+          <w:highlight w:val="white"/>
+          <w:u w:val="none"/>
+        </w:rPr>
+      </w:pPr>
+      <w:r>
+        <w:rPr>
+          <w:color w:val="444444"/>
+          <w:sz w:val="19"/>
+          <w:szCs w:val="19"/>
+          <w:highlight w:val="white"/>
+          <w:rtl w:val="0"/>
+        </w:rPr>
+        <w:t xml:space="preserve">New</w:t>
+      </w:r>
+    </w:p>
+    <w:p>
+      <w:pPr>
+        <w:keepNext w:val="0"/>
+        <w:keepLines w:val="0"/>
+        <w:pageBreakBefore w:val="0"/>
+        <w:widowControl w:val="0"/>
+        <w:numPr>
+          <w:ilvl w:val="0"/>
+          <w:numId w:val="2"/>
+        </w:numPr>
+        <w:pBdr>
+          <w:top w:space="0" w:sz="0" w:val="nil"/>
+          <w:left w:space="0" w:sz="0" w:val="nil"/>
+          <w:bottom w:space="0" w:sz="0" w:val="nil"/>
+          <w:right w:space="0" w:sz="0" w:val="nil"/>
+          <w:between w:space="0" w:sz="0" w:val="nil"/>
+        </w:pBdr>
+        <w:shd w:fill="auto" w:val="clear"/>
+        <w:ind w:left="720" w:hanging="360"/>
+        <w:rPr>
+          <w:color w:val="444444"/>
+          <w:sz w:val="19"/>
+          <w:szCs w:val="19"/>
+          <w:highlight w:val="white"/>
+          <w:u w:val="none"/>
+        </w:rPr>
+      </w:pPr>
+      <w:r>
+        <w:rPr>
+          <w:color w:val="444444"/>
+          <w:sz w:val="19"/>
+          <w:szCs w:val="19"/>
+          <w:highlight w:val="white"/>
+          <w:rtl w:val="0"/>
+        </w:rPr>
+        <w:t xml:space="preserve">Android Phone/Emulator</w:t>
+      </w:r>
+    </w:p>
+    <w:p>
+      <w:pPr>
+        <w:keepNext w:val="0"/>
+        <w:keepLines w:val="0"/>
+        <w:pageBreakBefore w:val="0"/>
+        <w:widowControl w:val="0"/>
+        <w:numPr>
+          <w:ilvl w:val="0"/>
+          <w:numId w:val="2"/>
+        </w:numPr>
+        <w:pBdr>
+          <w:top w:space="0" w:sz="0" w:val="nil"/>
+          <w:left w:space="0" w:sz="0" w:val="nil"/>
+          <w:bottom w:space="0" w:sz="0" w:val="nil"/>
+          <w:right w:space="0" w:sz="0" w:val="nil"/>
+          <w:between w:space="0" w:sz="0" w:val="nil"/>
+        </w:pBdr>
+        <w:shd w:fill="auto" w:val="clear"/>
+        <w:ind w:left="720" w:hanging="360"/>
+        <w:rPr>
+          <w:color w:val="444444"/>
+          <w:sz w:val="19"/>
+          <w:szCs w:val="19"/>
+          <w:highlight w:val="white"/>
+          <w:u w:val="none"/>
+        </w:rPr>
+      </w:pPr>
+      <w:r>
+        <w:rPr>
+          <w:color w:val="444444"/>
+          <w:sz w:val="19"/>
+          <w:szCs w:val="19"/>
+          <w:highlight w:val="white"/>
+          <w:rtl w:val="0"/>
+        </w:rPr>
+        <w:t xml:space="preserve">High</w:t>
+      </w:r>
+    </w:p>
+    <w:p>
+      <w:pPr>
+        <w:keepNext w:val="0"/>
+        <w:keepLines w:val="0"/>
+        <w:pageBreakBefore w:val="0"/>
+        <w:widowControl w:val="0"/>
+        <w:numPr>
+          <w:ilvl w:val="0"/>
+          <w:numId w:val="2"/>
+        </w:numPr>
+        <w:pBdr>
+          <w:top w:space="0" w:sz="0" w:val="nil"/>
+          <w:left w:space="0" w:sz="0" w:val="nil"/>
+          <w:bottom w:space="0" w:sz="0" w:val="nil"/>
+          <w:right w:space="0" w:sz="0" w:val="nil"/>
+          <w:between w:space="0" w:sz="0" w:val="nil"/>
+        </w:pBdr>
+        <w:shd w:fill="auto" w:val="clear"/>
+        <w:ind w:left="720" w:hanging="360"/>
+        <w:rPr>
+          <w:color w:val="444444"/>
+          <w:sz w:val="19"/>
+          <w:szCs w:val="19"/>
+          <w:highlight w:val="white"/>
+          <w:u w:val="none"/>
+        </w:rPr>
+      </w:pPr>
+      <w:r>
+        <w:rPr>
+          <w:color w:val="444444"/>
+          <w:sz w:val="19"/>
+          <w:szCs w:val="19"/>
+          <w:highlight w:val="white"/>
+          <w:rtl w:val="0"/>
+        </w:rPr>
+        <w:t xml:space="preserve">Dependencies: None</w:t>
+      </w:r>
+    </w:p>
+    <w:p>
+      <w:pPr>
+        <w:keepNext w:val="0"/>
+        <w:keepLines w:val="0"/>
+        <w:pageBreakBefore w:val="0"/>
+        <w:widowControl w:val="0"/>
+        <w:numPr>
+          <w:ilvl w:val="0"/>
+          <w:numId w:val="2"/>
+        </w:numPr>
+        <w:pBdr>
+          <w:top w:space="0" w:sz="0" w:val="nil"/>
+          <w:left w:space="0" w:sz="0" w:val="nil"/>
+          <w:bottom w:space="0" w:sz="0" w:val="nil"/>
+          <w:right w:space="0" w:sz="0" w:val="nil"/>
+          <w:between w:space="0" w:sz="0" w:val="nil"/>
+        </w:pBdr>
+        <w:shd w:fill="auto" w:val="clear"/>
+        <w:ind w:left="720" w:hanging="360"/>
+        <w:rPr>
+          <w:color w:val="444444"/>
+          <w:sz w:val="19"/>
+          <w:szCs w:val="19"/>
+          <w:highlight w:val="white"/>
+          <w:u w:val="none"/>
+        </w:rPr>
+      </w:pPr>
+      <w:r>
+        <w:rPr>
+          <w:color w:val="444444"/>
+          <w:sz w:val="19"/>
+          <w:szCs w:val="19"/>
+          <w:highlight w:val="white"/>
+          <w:rtl w:val="0"/>
+        </w:rPr>
+        <w:t xml:space="preserve">Preconditions: App installed</w:t>
+      </w:r>
+    </w:p>
+    <w:p>
+      <w:pPr>
+        <w:keepNext w:val="0"/>
+        <w:keepLines w:val="0"/>
+        <w:pageBreakBefore w:val="0"/>
+        <w:widowControl w:val="0"/>
+        <w:numPr>
+          <w:ilvl w:val="0"/>
+          <w:numId w:val="2"/>
+        </w:numPr>
+        <w:pBdr>
+          <w:top w:space="0" w:sz="0" w:val="nil"/>
+          <w:left w:space="0" w:sz="0" w:val="nil"/>
+          <w:bottom w:space="0" w:sz="0" w:val="nil"/>
+          <w:right w:space="0" w:sz="0" w:val="nil"/>
+          <w:between w:space="0" w:sz="0" w:val="nil"/>
+        </w:pBdr>
+        <w:shd w:fill="auto" w:val="clear"/>
+        <w:ind w:left="720" w:hanging="360"/>
+        <w:rPr>
+          <w:color w:val="444444"/>
+          <w:sz w:val="19"/>
+          <w:szCs w:val="19"/>
+          <w:highlight w:val="white"/>
+          <w:u w:val="none"/>
+        </w:rPr>
+      </w:pPr>
+      <w:r>
+        <w:rPr>
+          <w:color w:val="444444"/>
+          <w:sz w:val="19"/>
+          <w:szCs w:val="19"/>
+          <w:highlight w:val="white"/>
+          <w:rtl w:val="0"/>
+        </w:rPr>
+        <w:t xml:space="preserve">Input Data: User Information</w:t>
+      </w:r>
+    </w:p>
+    <w:p>
+      <w:pPr>
+        <w:keepNext w:val="0"/>
+        <w:keepLines w:val="0"/>
+        <w:pageBreakBefore w:val="0"/>
+        <w:widowControl w:val="0"/>
+        <w:numPr>
+          <w:ilvl w:val="0"/>
+          <w:numId w:val="2"/>
+        </w:numPr>
+        <w:pBdr>
+          <w:top w:space="0" w:sz="0" w:val="nil"/>
+          <w:left w:space="0" w:sz="0" w:val="nil"/>
+          <w:bottom w:space="0" w:sz="0" w:val="nil"/>
+          <w:right w:space="0" w:sz="0" w:val="nil"/>
+          <w:between w:space="0" w:sz="0" w:val="nil"/>
+        </w:pBdr>
+        <w:shd w:fill="auto" w:val="clear"/>
+        <w:ind w:left="720" w:hanging="360"/>
+        <w:rPr>
+          <w:color w:val="444444"/>
+          <w:sz w:val="19"/>
+          <w:szCs w:val="19"/>
+          <w:highlight w:val="white"/>
+          <w:u w:val="none"/>
+        </w:rPr>
+      </w:pPr>
+      <w:r>
+        <w:rPr>
+          <w:color w:val="444444"/>
+          <w:sz w:val="19"/>
+          <w:szCs w:val="19"/>
+          <w:highlight w:val="white"/>
+          <w:rtl w:val="0"/>
+        </w:rPr>
+        <w:t xml:space="preserve">Test steps:</w:t>
+      </w:r>
+    </w:p>
+    <w:p>
+      <w:pPr>
+        <w:keepNext w:val="0"/>
+        <w:keepLines w:val="0"/>
+        <w:pageBreakBefore w:val="0"/>
+        <w:widowControl w:val="0"/>
+        <w:numPr>
+          <w:ilvl w:val="1"/>
+          <w:numId w:val="2"/>
+        </w:numPr>
+        <w:pBdr>
+          <w:top w:space="0" w:sz="0" w:val="nil"/>
+          <w:left w:space="0" w:sz="0" w:val="nil"/>
+          <w:bottom w:space="0" w:sz="0" w:val="nil"/>
+          <w:right w:space="0" w:sz="0" w:val="nil"/>
+          <w:between w:space="0" w:sz="0" w:val="nil"/>
+        </w:pBdr>
+        <w:shd w:fill="auto" w:val="clear"/>
+        <w:ind w:left="1440" w:hanging="360"/>
+        <w:rPr>
+          <w:color w:val="444444"/>
+          <w:sz w:val="19"/>
+          <w:szCs w:val="19"/>
+          <w:highlight w:val="white"/>
+          <w:u w:val="none"/>
+        </w:rPr>
+      </w:pPr>
+      <w:r>
+        <w:rPr>
+          <w:color w:val="444444"/>
+          <w:sz w:val="19"/>
+          <w:szCs w:val="19"/>
+          <w:highlight w:val="white"/>
+          <w:rtl w:val="0"/>
+        </w:rPr>
+        <w:t xml:space="preserve">Open the android application on phone/emulator</w:t>
+      </w:r>
+    </w:p>
+    <w:p>
+      <w:pPr>
+        <w:keepNext w:val="0"/>
+        <w:keepLines w:val="0"/>
+        <w:pageBreakBefore w:val="0"/>
+        <w:widowControl w:val="0"/>
+        <w:numPr>
+          <w:ilvl w:val="1"/>
+          <w:numId w:val="2"/>
+        </w:numPr>
+        <w:pBdr>
+          <w:top w:space="0" w:sz="0" w:val="nil"/>
+          <w:left w:space="0" w:sz="0" w:val="nil"/>
+          <w:bottom w:space="0" w:sz="0" w:val="nil"/>
+          <w:right w:space="0" w:sz="0" w:val="nil"/>
+          <w:between w:space="0" w:sz="0" w:val="nil"/>
+        </w:pBdr>
+        <w:shd w:fill="auto" w:val="clear"/>
+        <w:ind w:left="1440" w:hanging="360"/>
+        <w:rPr>
+          <w:color w:val="444444"/>
+          <w:sz w:val="19"/>
+          <w:szCs w:val="19"/>
+          <w:highlight w:val="white"/>
+          <w:u w:val="none"/>
+        </w:rPr>
+      </w:pPr>
+      <w:r>
+        <w:rPr>
+          <w:color w:val="444444"/>
+          <w:sz w:val="19"/>
+          <w:szCs w:val="19"/>
+          <w:highlight w:val="white"/>
+          <w:rtl w:val="0"/>
+        </w:rPr>
+        <w:t xml:space="preserve">Attempt to select patient as account type</w:t>
+      </w:r>
+    </w:p>
+    <w:p>
+      <w:pPr>
+        <w:keepNext w:val="0"/>
+        <w:keepLines w:val="0"/>
+        <w:pageBreakBefore w:val="0"/>
+        <w:widowControl w:val="0"/>
+        <w:numPr>
+          <w:ilvl w:val="2"/>
+          <w:numId w:val="2"/>
+        </w:numPr>
+        <w:pBdr>
+          <w:top w:space="0" w:sz="0" w:val="nil"/>
+          <w:left w:space="0" w:sz="0" w:val="nil"/>
+          <w:bottom w:space="0" w:sz="0" w:val="nil"/>
+          <w:right w:space="0" w:sz="0" w:val="nil"/>
+          <w:between w:space="0" w:sz="0" w:val="nil"/>
+        </w:pBdr>
+        <w:shd w:fill="auto" w:val="clear"/>
+        <w:ind w:left="2160" w:hanging="360"/>
+        <w:rPr>
+          <w:color w:val="444444"/>
+          <w:sz w:val="19"/>
+          <w:szCs w:val="19"/>
+          <w:highlight w:val="white"/>
+          <w:u w:val="none"/>
+        </w:rPr>
+      </w:pPr>
+      <w:r>
+        <w:rPr>
+          <w:color w:val="444444"/>
+          <w:sz w:val="19"/>
+          <w:szCs w:val="19"/>
+          <w:highlight w:val="white"/>
+          <w:rtl w:val="0"/>
+        </w:rPr>
+        <w:t xml:space="preserve">Verify that the patient UI is shown</w:t>
+      </w:r>
+    </w:p>
+    <w:p>
+      <w:pPr>
+        <w:keepNext w:val="0"/>
+        <w:keepLines w:val="0"/>
+        <w:pageBreakBefore w:val="0"/>
+        <w:widowControl w:val="0"/>
+        <w:numPr>
+          <w:ilvl w:val="1"/>
+          <w:numId w:val="2"/>
+        </w:numPr>
+        <w:pBdr>
+          <w:top w:space="0" w:sz="0" w:val="nil"/>
+          <w:left w:space="0" w:sz="0" w:val="nil"/>
+          <w:bottom w:space="0" w:sz="0" w:val="nil"/>
+          <w:right w:space="0" w:sz="0" w:val="nil"/>
+          <w:between w:space="0" w:sz="0" w:val="nil"/>
+        </w:pBdr>
+        <w:shd w:fill="auto" w:val="clear"/>
+        <w:ind w:left="1440" w:hanging="360"/>
+        <w:rPr>
+          <w:color w:val="444444"/>
+          <w:sz w:val="19"/>
+          <w:szCs w:val="19"/>
+          <w:highlight w:val="white"/>
+          <w:u w:val="none"/>
+        </w:rPr>
+      </w:pPr>
+      <w:r>
+        <w:rPr>
+          <w:color w:val="444444"/>
+          <w:sz w:val="19"/>
+          <w:szCs w:val="19"/>
+          <w:highlight w:val="white"/>
+          <w:rtl w:val="0"/>
+        </w:rPr>
+        <w:t xml:space="preserve">Press the button to switch to caretaker mode</w:t>
+      </w:r>
+    </w:p>
+    <w:p>
+      <w:pPr>
+        <w:keepNext w:val="0"/>
+        <w:keepLines w:val="0"/>
+        <w:pageBreakBefore w:val="0"/>
+        <w:widowControl w:val="0"/>
+        <w:numPr>
+          <w:ilvl w:val="2"/>
+          <w:numId w:val="2"/>
+        </w:numPr>
+        <w:pBdr>
+          <w:top w:space="0" w:sz="0" w:val="nil"/>
+          <w:left w:space="0" w:sz="0" w:val="nil"/>
+          <w:bottom w:space="0" w:sz="0" w:val="nil"/>
+          <w:right w:space="0" w:sz="0" w:val="nil"/>
+          <w:between w:space="0" w:sz="0" w:val="nil"/>
+        </w:pBdr>
+        <w:shd w:fill="auto" w:val="clear"/>
+        <w:ind w:left="2160" w:hanging="360"/>
+        <w:rPr>
+          <w:color w:val="444444"/>
+          <w:sz w:val="19"/>
+          <w:szCs w:val="19"/>
+          <w:highlight w:val="white"/>
+          <w:u w:val="none"/>
+        </w:rPr>
+      </w:pPr>
+      <w:r>
+        <w:rPr>
+          <w:color w:val="444444"/>
+          <w:sz w:val="19"/>
+          <w:szCs w:val="19"/>
+          <w:highlight w:val="white"/>
+          <w:rtl w:val="0"/>
+        </w:rPr>
+        <w:t xml:space="preserve">Verify that the caretaker UI is shown</w:t>
+      </w:r>
+    </w:p>
+    <w:p>
+      <w:pPr>
+        <w:keepNext w:val="0"/>
+        <w:keepLines w:val="0"/>
+        <w:pageBreakBefore w:val="0"/>
+        <w:widowControl w:val="0"/>
+        <w:numPr>
+          <w:ilvl w:val="0"/>
+          <w:numId w:val="2"/>
+        </w:numPr>
+        <w:pBdr>
+          <w:top w:space="0" w:sz="0" w:val="nil"/>
+          <w:left w:space="0" w:sz="0" w:val="nil"/>
+          <w:bottom w:space="0" w:sz="0" w:val="nil"/>
+          <w:right w:space="0" w:sz="0" w:val="nil"/>
+          <w:between w:space="0" w:sz="0" w:val="nil"/>
+        </w:pBdr>
+        <w:shd w:fill="auto" w:val="clear"/>
+        <w:ind w:left="720" w:hanging="360"/>
+        <w:rPr>
+          <w:color w:val="444444"/>
+          <w:sz w:val="19"/>
+          <w:szCs w:val="19"/>
+          <w:highlight w:val="white"/>
+          <w:u w:val="none"/>
+        </w:rPr>
+      </w:pPr>
+      <w:r>
+        <w:rPr>
+          <w:color w:val="444444"/>
+          <w:sz w:val="19"/>
+          <w:szCs w:val="19"/>
+          <w:highlight w:val="white"/>
+          <w:rtl w:val="0"/>
+        </w:rPr>
+        <w:t xml:space="preserve">Postconditions: App does not crash</w:t>
+      </w:r>
+    </w:p>
+    <w:p>
+      <w:pPr>
+        <w:keepNext w:val="0"/>
+        <w:keepLines w:val="0"/>
+        <w:pageBreakBefore w:val="0"/>
+        <w:widowControl w:val="0"/>
+        <w:numPr>
+          <w:ilvl w:val="0"/>
+          <w:numId w:val="2"/>
+        </w:numPr>
+        <w:pBdr>
+          <w:top w:space="0" w:sz="0" w:val="nil"/>
+          <w:left w:space="0" w:sz="0" w:val="nil"/>
+          <w:bottom w:space="0" w:sz="0" w:val="nil"/>
+          <w:right w:space="0" w:sz="0" w:val="nil"/>
+          <w:between w:space="0" w:sz="0" w:val="nil"/>
+        </w:pBdr>
+        <w:shd w:fill="auto" w:val="clear"/>
+        <w:ind w:left="720" w:hanging="360"/>
+        <w:rPr>
+          <w:color w:val="444444"/>
+          <w:sz w:val="19"/>
+          <w:szCs w:val="19"/>
+          <w:highlight w:val="white"/>
+          <w:u w:val="none"/>
+        </w:rPr>
+      </w:pPr>
+      <w:r>
+        <w:rPr>
+          <w:color w:val="444444"/>
+          <w:sz w:val="19"/>
+          <w:szCs w:val="19"/>
+          <w:highlight w:val="white"/>
+          <w:rtl w:val="0"/>
+        </w:rPr>
+        <w:t xml:space="preserve">Expected output: User should be able to transition between account types and the correct user interface should be displayed depending on the account type</w:t>
+      </w:r>
+    </w:p>
+    <w:p>
+      <w:pPr>
+        <w:keepNext w:val="0"/>
+        <w:keepLines w:val="0"/>
+        <w:pageBreakBefore w:val="0"/>
+        <w:widowControl w:val="0"/>
+        <w:numPr>
+          <w:ilvl w:val="0"/>
+          <w:numId w:val="2"/>
+        </w:numPr>
+        <w:pBdr>
+          <w:top w:space="0" w:sz="0" w:val="nil"/>
+          <w:left w:space="0" w:sz="0" w:val="nil"/>
+          <w:bottom w:space="0" w:sz="0" w:val="nil"/>
+          <w:right w:space="0" w:sz="0" w:val="nil"/>
+          <w:between w:space="0" w:sz="0" w:val="nil"/>
+        </w:pBdr>
+        <w:shd w:fill="auto" w:val="clear"/>
+        <w:ind w:left="720" w:hanging="360"/>
+        <w:rPr>
+          <w:color w:val="444444"/>
+          <w:sz w:val="19"/>
+          <w:szCs w:val="19"/>
+          <w:highlight w:val="white"/>
+          <w:u w:val="none"/>
+        </w:rPr>
+      </w:pPr>
+      <w:r>
+        <w:rPr>
+          <w:color w:val="444444"/>
+          <w:sz w:val="19"/>
+          <w:szCs w:val="19"/>
+          <w:highlight w:val="white"/>
+          <w:rtl w:val="0"/>
+        </w:rPr>
+        <w:t xml:space="preserve">Actual Output:</w:t>
+      </w:r>
+    </w:p>
+    <w:p>
+      <w:pPr>
+        <w:keepNext w:val="0"/>
+        <w:keepLines w:val="0"/>
+        <w:pageBreakBefore w:val="0"/>
+        <w:widowControl w:val="0"/>
+        <w:numPr>
+          <w:ilvl w:val="1"/>
+          <w:numId w:val="2"/>
+        </w:numPr>
+        <w:pBdr>
+          <w:top w:space="0" w:sz="0" w:val="nil"/>
+          <w:left w:space="0" w:sz="0" w:val="nil"/>
+          <w:bottom w:space="0" w:sz="0" w:val="nil"/>
+          <w:right w:space="0" w:sz="0" w:val="nil"/>
+          <w:between w:space="0" w:sz="0" w:val="nil"/>
+        </w:pBdr>
+        <w:shd w:fill="auto" w:val="clear"/>
+        <w:ind w:left="1440" w:hanging="360"/>
+        <w:rPr>
+          <w:color w:val="444444"/>
+          <w:sz w:val="19"/>
+          <w:szCs w:val="19"/>
+          <w:highlight w:val="white"/>
+          <w:u w:val="none"/>
+        </w:rPr>
+      </w:pPr>
+      <w:r>
+        <w:rPr>
+          <w:rtl w:val="0"/>
+        </w:rPr>
+      </w:r>
+    </w:p>
+    <w:p>
+      <w:pPr>
+        <w:keepNext w:val="0"/>
+        <w:keepLines w:val="0"/>
+        <w:pageBreakBefore w:val="0"/>
+        <w:widowControl w:val="0"/>
+        <w:numPr>
+          <w:ilvl w:val="0"/>
+          <w:numId w:val="2"/>
+        </w:numPr>
+        <w:pBdr>
+          <w:top w:space="0" w:sz="0" w:val="nil"/>
+          <w:left w:space="0" w:sz="0" w:val="nil"/>
+          <w:bottom w:space="0" w:sz="0" w:val="nil"/>
+          <w:right w:space="0" w:sz="0" w:val="nil"/>
+          <w:between w:space="0" w:sz="0" w:val="nil"/>
+        </w:pBdr>
+        <w:shd w:fill="auto" w:val="clear"/>
+        <w:ind w:left="720" w:hanging="360"/>
+        <w:rPr>
+          <w:color w:val="444444"/>
+          <w:sz w:val="19"/>
+          <w:szCs w:val="19"/>
+          <w:highlight w:val="white"/>
+          <w:u w:val="none"/>
+        </w:rPr>
+      </w:pPr>
+      <w:r>
+        <w:rPr>
+          <w:color w:val="444444"/>
+          <w:sz w:val="19"/>
+          <w:szCs w:val="19"/>
+          <w:highlight w:val="white"/>
+          <w:rtl w:val="0"/>
+        </w:rPr>
+        <w:t xml:space="preserve">Pass/Fail: </w:t>
+      </w:r>
+    </w:p>
+    <w:p>
+      <w:pPr>
+        <w:keepNext w:val="0"/>
+        <w:keepLines w:val="0"/>
+        <w:pageBreakBefore w:val="0"/>
+        <w:widowControl w:val="0"/>
+        <w:numPr>
+          <w:ilvl w:val="0"/>
+          <w:numId w:val="2"/>
+        </w:numPr>
+        <w:pBdr>
+          <w:top w:space="0" w:sz="0" w:val="nil"/>
+          <w:left w:space="0" w:sz="0" w:val="nil"/>
+          <w:bottom w:space="0" w:sz="0" w:val="nil"/>
+          <w:right w:space="0" w:sz="0" w:val="nil"/>
+          <w:between w:space="0" w:sz="0" w:val="nil"/>
+        </w:pBdr>
+        <w:shd w:fill="auto" w:val="clear"/>
+        <w:ind w:left="720" w:hanging="360"/>
+        <w:rPr>
+          <w:color w:val="444444"/>
+          <w:sz w:val="19"/>
+          <w:szCs w:val="19"/>
+          <w:highlight w:val="white"/>
+          <w:u w:val="none"/>
+        </w:rPr>
+      </w:pPr>
+      <w:r>
+        <w:rPr>
+          <w:color w:val="444444"/>
+          <w:sz w:val="19"/>
+          <w:szCs w:val="19"/>
+          <w:highlight w:val="white"/>
+          <w:rtl w:val="0"/>
+        </w:rPr>
+        <w:t xml:space="preserve">Bug ID/link:</w:t>
+      </w:r>
+    </w:p>
+    <w:p>
+      <w:pPr>
+        <w:keepNext w:val="0"/>
+        <w:keepLines w:val="0"/>
+        <w:pageBreakBefore w:val="0"/>
+        <w:widowControl w:val="0"/>
+        <w:numPr>
+          <w:ilvl w:val="0"/>
+          <w:numId w:val="2"/>
+        </w:numPr>
+        <w:pBdr>
+          <w:top w:space="0" w:sz="0" w:val="nil"/>
+          <w:left w:space="0" w:sz="0" w:val="nil"/>
+          <w:bottom w:space="0" w:sz="0" w:val="nil"/>
+          <w:right w:space="0" w:sz="0" w:val="nil"/>
+          <w:between w:space="0" w:sz="0" w:val="nil"/>
+        </w:pBdr>
+        <w:shd w:fill="auto" w:val="clear"/>
+        <w:ind w:left="720" w:hanging="360"/>
+        <w:rPr>
+          <w:color w:val="444444"/>
+          <w:sz w:val="19"/>
+          <w:szCs w:val="19"/>
+          <w:highlight w:val="white"/>
+          <w:u w:val="none"/>
+        </w:rPr>
+      </w:pPr>
+      <w:r>
+        <w:rPr>
+          <w:color w:val="444444"/>
+          <w:sz w:val="19"/>
+          <w:szCs w:val="19"/>
+          <w:highlight w:val="white"/>
+          <w:rtl w:val="0"/>
+        </w:rPr>
+        <w:t xml:space="preserve">Additional Notes</w:t>
+      </w:r>
+    </w:p>
+    <w:p>
+      <w:pPr>
+        <w:keepNext w:val="0"/>
+        <w:keepLines w:val="0"/>
+        <w:pageBreakBefore w:val="0"/>
+        <w:widowControl w:val="0"/>
+        <w:pBdr>
+          <w:top w:space="0" w:sz="0" w:val="nil"/>
+          <w:left w:space="0" w:sz="0" w:val="nil"/>
+          <w:bottom w:space="0" w:sz="0" w:val="nil"/>
+          <w:right w:space="0" w:sz="0" w:val="nil"/>
+          <w:between w:space="0" w:sz="0" w:val="nil"/>
+        </w:pBdr>
+        <w:shd w:fill="auto" w:val="clear"/>
+        <w:ind w:left="0" w:firstLine="0"/>
+        <w:rPr>
+          <w:color w:val="444444"/>
+          <w:sz w:val="19"/>
+          <w:szCs w:val="19"/>
+          <w:highlight w:val="white"/>
+        </w:rPr>
+      </w:pPr>
+      <w:r>
+        <w:rPr>
+          <w:rtl w:val="0"/>
+        </w:rPr>
+      </w:r>
+    </w:p>
+    <w:p>
+      <w:pPr>
+        <w:keepNext w:val="0"/>
+        <w:keepLines w:val="0"/>
+        <w:pageBreakBefore w:val="0"/>
+        <w:widowControl w:val="0"/>
+        <w:pBdr>
+          <w:top w:space="0" w:sz="0" w:val="nil"/>
+          <w:left w:space="0" w:sz="0" w:val="nil"/>
+          <w:bottom w:space="0" w:sz="0" w:val="nil"/>
+          <w:right w:space="0" w:sz="0" w:val="nil"/>
+          <w:between w:space="0" w:sz="0" w:val="nil"/>
+        </w:pBdr>
+        <w:shd w:fill="auto" w:val="clear"/>
+        <w:ind w:left="0" w:firstLine="0"/>
+        <w:rPr>
+          <w:color w:val="444444"/>
+          <w:sz w:val="19"/>
+          <w:szCs w:val="19"/>
+          <w:highlight w:val="white"/>
+        </w:rPr>
+      </w:pPr>
+      <w:r>
+        <w:rPr>
+          <w:rtl w:val="0"/>
+        </w:rPr>
+      </w:r>
+    </w:p>
+    <w:p>
+      <w:pPr>
+        <w:widowControl w:val="0"/>
+        <w:numPr>
+          <w:ilvl w:val="0"/>
+          <w:numId w:val="2"/>
+        </w:numPr>
+        <w:ind w:left="720" w:hanging="360"/>
+        <w:rPr>
+          <w:color w:val="444444"/>
+          <w:sz w:val="19"/>
+          <w:szCs w:val="19"/>
+          <w:highlight w:val="white"/>
+        </w:rPr>
+      </w:pPr>
+      <w:r>
+        <w:rPr>
+          <w:color w:val="444444"/>
+          <w:sz w:val="19"/>
+          <w:szCs w:val="19"/>
+          <w:highlight w:val="white"/>
+          <w:rtl w:val="0"/>
+        </w:rPr>
+        <w:t xml:space="preserve">Add new medication test</w:t>
+      </w:r>
+    </w:p>
+    <w:p>
+      <w:pPr>
+        <w:widowControl w:val="0"/>
+        <w:numPr>
+          <w:ilvl w:val="0"/>
+          <w:numId w:val="2"/>
+        </w:numPr>
+        <w:ind w:left="720" w:hanging="360"/>
+        <w:rPr>
+          <w:color w:val="444444"/>
+          <w:sz w:val="19"/>
+          <w:szCs w:val="19"/>
+          <w:highlight w:val="white"/>
+        </w:rPr>
+      </w:pPr>
+      <w:r>
+        <w:rPr>
+          <w:color w:val="444444"/>
+          <w:sz w:val="19"/>
+          <w:szCs w:val="19"/>
+          <w:highlight w:val="white"/>
+          <w:rtl w:val="0"/>
+        </w:rPr>
+        <w:t xml:space="preserve">New</w:t>
+      </w:r>
+    </w:p>
+    <w:p>
+      <w:pPr>
+        <w:widowControl w:val="0"/>
+        <w:numPr>
+          <w:ilvl w:val="0"/>
+          <w:numId w:val="2"/>
+        </w:numPr>
+        <w:ind w:left="720" w:hanging="360"/>
+        <w:rPr>
+          <w:color w:val="444444"/>
+          <w:sz w:val="19"/>
+          <w:szCs w:val="19"/>
+          <w:highlight w:val="white"/>
+        </w:rPr>
+      </w:pPr>
+      <w:r>
+        <w:rPr>
+          <w:color w:val="444444"/>
+          <w:sz w:val="19"/>
+          <w:szCs w:val="19"/>
+          <w:highlight w:val="white"/>
+          <w:rtl w:val="0"/>
+        </w:rPr>
+        <w:t xml:space="preserve">Android Phone/Emulator</w:t>
+      </w:r>
+    </w:p>
+    <w:p>
+      <w:pPr>
+        <w:widowControl w:val="0"/>
+        <w:numPr>
+          <w:ilvl w:val="0"/>
+          <w:numId w:val="2"/>
+        </w:numPr>
+        <w:ind w:left="720" w:hanging="360"/>
+        <w:rPr>
+          <w:color w:val="444444"/>
+          <w:sz w:val="19"/>
+          <w:szCs w:val="19"/>
+          <w:highlight w:val="white"/>
+        </w:rPr>
+      </w:pPr>
+      <w:r>
+        <w:rPr>
+          <w:color w:val="444444"/>
+          <w:sz w:val="19"/>
+          <w:szCs w:val="19"/>
+          <w:highlight w:val="white"/>
+          <w:rtl w:val="0"/>
+        </w:rPr>
+        <w:t xml:space="preserve">High</w:t>
+      </w:r>
+    </w:p>
+    <w:p>
+      <w:pPr>
+        <w:widowControl w:val="0"/>
+        <w:numPr>
+          <w:ilvl w:val="0"/>
+          <w:numId w:val="2"/>
+        </w:numPr>
+        <w:ind w:left="720" w:hanging="360"/>
+        <w:rPr>
+          <w:color w:val="444444"/>
+          <w:sz w:val="19"/>
+          <w:szCs w:val="19"/>
+          <w:highlight w:val="white"/>
+        </w:rPr>
+      </w:pPr>
+      <w:r>
+        <w:rPr>
+          <w:color w:val="444444"/>
+          <w:sz w:val="19"/>
+          <w:szCs w:val="19"/>
+          <w:highlight w:val="white"/>
+          <w:rtl w:val="0"/>
+        </w:rPr>
+        <w:t xml:space="preserve">Dependencies: None</w:t>
+      </w:r>
+    </w:p>
+    <w:p>
+      <w:pPr>
+        <w:widowControl w:val="0"/>
+        <w:numPr>
+          <w:ilvl w:val="0"/>
+          <w:numId w:val="2"/>
+        </w:numPr>
+        <w:ind w:left="720" w:hanging="360"/>
+        <w:rPr>
+          <w:color w:val="444444"/>
+          <w:sz w:val="19"/>
+          <w:szCs w:val="19"/>
+          <w:highlight w:val="white"/>
+        </w:rPr>
+      </w:pPr>
+      <w:r>
+        <w:rPr>
+          <w:color w:val="444444"/>
+          <w:sz w:val="19"/>
+          <w:szCs w:val="19"/>
+          <w:highlight w:val="white"/>
+          <w:rtl w:val="0"/>
+        </w:rPr>
+        <w:t xml:space="preserve">Preconditions: App installed</w:t>
+      </w:r>
+    </w:p>
+    <w:p>
+      <w:pPr>
+        <w:widowControl w:val="0"/>
+        <w:numPr>
+          <w:ilvl w:val="0"/>
+          <w:numId w:val="2"/>
+        </w:numPr>
+        <w:ind w:left="720" w:hanging="360"/>
+        <w:rPr>
+          <w:color w:val="444444"/>
+          <w:sz w:val="19"/>
+          <w:szCs w:val="19"/>
+          <w:highlight w:val="white"/>
+        </w:rPr>
+      </w:pPr>
+      <w:r>
+        <w:rPr>
+          <w:color w:val="444444"/>
+          <w:sz w:val="19"/>
+          <w:szCs w:val="19"/>
+          <w:highlight w:val="white"/>
+          <w:rtl w:val="0"/>
+        </w:rPr>
+        <w:t xml:space="preserve">Input Data: Medication information (dosage, time to take)</w:t>
+      </w:r>
+    </w:p>
+    <w:p>
+      <w:pPr>
+        <w:widowControl w:val="0"/>
+        <w:numPr>
+          <w:ilvl w:val="0"/>
+          <w:numId w:val="2"/>
+        </w:numPr>
+        <w:ind w:left="720" w:hanging="360"/>
+        <w:rPr>
+          <w:color w:val="444444"/>
+          <w:sz w:val="19"/>
+          <w:szCs w:val="19"/>
+          <w:highlight w:val="white"/>
+        </w:rPr>
+      </w:pPr>
+      <w:r>
+        <w:rPr>
+          <w:color w:val="444444"/>
+          <w:sz w:val="19"/>
+          <w:szCs w:val="19"/>
+          <w:highlight w:val="white"/>
+          <w:rtl w:val="0"/>
+        </w:rPr>
+        <w:t xml:space="preserve">Test steps:</w:t>
+      </w:r>
+    </w:p>
+    <w:p>
+      <w:pPr>
+        <w:widowControl w:val="0"/>
+        <w:numPr>
+          <w:ilvl w:val="1"/>
+          <w:numId w:val="2"/>
+        </w:numPr>
+        <w:ind w:left="1440" w:hanging="360"/>
+        <w:rPr>
+          <w:color w:val="444444"/>
+          <w:sz w:val="19"/>
+          <w:szCs w:val="19"/>
+          <w:highlight w:val="white"/>
+        </w:rPr>
+      </w:pPr>
+      <w:r>
+        <w:rPr>
+          <w:color w:val="444444"/>
+          <w:sz w:val="19"/>
+          <w:szCs w:val="19"/>
+          <w:highlight w:val="white"/>
+          <w:rtl w:val="0"/>
+        </w:rPr>
+        <w:t xml:space="preserve">Open the android application on phone/emulator</w:t>
+      </w:r>
+    </w:p>
+    <w:p>
+      <w:pPr>
+        <w:widowControl w:val="0"/>
+        <w:numPr>
+          <w:ilvl w:val="1"/>
+          <w:numId w:val="2"/>
+        </w:numPr>
+        <w:ind w:left="1440" w:hanging="360"/>
+        <w:rPr>
+          <w:color w:val="444444"/>
+          <w:sz w:val="19"/>
+          <w:szCs w:val="19"/>
+          <w:highlight w:val="white"/>
+        </w:rPr>
+      </w:pPr>
+      <w:r>
+        <w:rPr>
+          <w:color w:val="444444"/>
+          <w:sz w:val="19"/>
+          <w:szCs w:val="19"/>
+          <w:highlight w:val="white"/>
+          <w:rtl w:val="0"/>
+        </w:rPr>
+        <w:t xml:space="preserve">Attempt to select patient as account type</w:t>
+      </w:r>
+    </w:p>
+    <w:p>
+      <w:pPr>
+        <w:widowControl w:val="0"/>
+        <w:numPr>
+          <w:ilvl w:val="2"/>
+          <w:numId w:val="2"/>
+        </w:numPr>
+        <w:ind w:left="2160" w:hanging="360"/>
+        <w:rPr>
+          <w:color w:val="444444"/>
+          <w:sz w:val="19"/>
+          <w:szCs w:val="19"/>
+          <w:highlight w:val="white"/>
+        </w:rPr>
+      </w:pPr>
+      <w:r>
+        <w:rPr>
+          <w:color w:val="444444"/>
+          <w:sz w:val="19"/>
+          <w:szCs w:val="19"/>
+          <w:highlight w:val="white"/>
+          <w:rtl w:val="0"/>
+        </w:rPr>
+        <w:t xml:space="preserve">Verify that the patient UI is shown</w:t>
+      </w:r>
+    </w:p>
+    <w:p>
+      <w:pPr>
+        <w:widowControl w:val="0"/>
+        <w:numPr>
+          <w:ilvl w:val="1"/>
+          <w:numId w:val="2"/>
+        </w:numPr>
+        <w:ind w:left="1440" w:hanging="360"/>
+        <w:rPr>
+          <w:color w:val="444444"/>
+          <w:sz w:val="19"/>
+          <w:szCs w:val="19"/>
+          <w:highlight w:val="white"/>
+        </w:rPr>
+      </w:pPr>
+      <w:r>
+        <w:rPr>
+          <w:color w:val="444444"/>
+          <w:sz w:val="19"/>
+          <w:szCs w:val="19"/>
+          <w:highlight w:val="white"/>
+          <w:rtl w:val="0"/>
+        </w:rPr>
+        <w:t xml:space="preserve">Press the button to add new medication</w:t>
+      </w:r>
+    </w:p>
+    <w:p>
+      <w:pPr>
+        <w:widowControl w:val="0"/>
+        <w:numPr>
+          <w:ilvl w:val="2"/>
+          <w:numId w:val="2"/>
+        </w:numPr>
+        <w:ind w:left="2160" w:hanging="360"/>
+        <w:rPr>
+          <w:color w:val="444444"/>
+          <w:sz w:val="19"/>
+          <w:szCs w:val="19"/>
+          <w:highlight w:val="white"/>
+        </w:rPr>
+      </w:pPr>
+      <w:r>
+        <w:rPr>
+          <w:color w:val="444444"/>
+          <w:sz w:val="19"/>
+          <w:szCs w:val="19"/>
+          <w:highlight w:val="white"/>
+          <w:rtl w:val="0"/>
+        </w:rPr>
+        <w:t xml:space="preserve">Verify that the add new medication UI is displayed</w:t>
+      </w:r>
+    </w:p>
+    <w:p>
+      <w:pPr>
+        <w:widowControl w:val="0"/>
+        <w:numPr>
+          <w:ilvl w:val="2"/>
+          <w:numId w:val="2"/>
+        </w:numPr>
+        <w:ind w:left="2160" w:hanging="360"/>
+        <w:rPr>
+          <w:color w:val="444444"/>
+          <w:sz w:val="19"/>
+          <w:szCs w:val="19"/>
+          <w:highlight w:val="white"/>
+          <w:u w:val="none"/>
+        </w:rPr>
+      </w:pPr>
+      <w:r>
+        <w:rPr>
+          <w:color w:val="444444"/>
+          <w:sz w:val="19"/>
+          <w:szCs w:val="19"/>
+          <w:highlight w:val="white"/>
+          <w:rtl w:val="0"/>
+        </w:rPr>
+        <w:t xml:space="preserve">Verify that both the fields for dosage and schedule are able to be populated and manipulated</w:t>
+      </w:r>
+    </w:p>
+    <w:p>
+      <w:pPr>
+        <w:widowControl w:val="0"/>
+        <w:numPr>
+          <w:ilvl w:val="1"/>
+          <w:numId w:val="2"/>
+        </w:numPr>
+        <w:ind w:left="1440" w:hanging="360"/>
+        <w:rPr>
+          <w:color w:val="444444"/>
+          <w:sz w:val="19"/>
+          <w:szCs w:val="19"/>
+          <w:highlight w:val="white"/>
+          <w:u w:val="none"/>
+        </w:rPr>
+      </w:pPr>
+      <w:r>
+        <w:rPr>
+          <w:color w:val="444444"/>
+          <w:sz w:val="19"/>
+          <w:szCs w:val="19"/>
+          <w:highlight w:val="white"/>
+          <w:rtl w:val="0"/>
+        </w:rPr>
+        <w:t xml:space="preserve">Enter valid ranges for both dosage and schedule</w:t>
+      </w:r>
+    </w:p>
+    <w:p>
+      <w:pPr>
+        <w:widowControl w:val="0"/>
+        <w:numPr>
+          <w:ilvl w:val="1"/>
+          <w:numId w:val="2"/>
+        </w:numPr>
+        <w:ind w:left="1440" w:hanging="360"/>
+        <w:rPr>
+          <w:color w:val="444444"/>
+          <w:sz w:val="19"/>
+          <w:szCs w:val="19"/>
+          <w:highlight w:val="white"/>
+          <w:u w:val="none"/>
+        </w:rPr>
+      </w:pPr>
+      <w:r>
+        <w:rPr>
+          <w:color w:val="444444"/>
+          <w:sz w:val="19"/>
+          <w:szCs w:val="19"/>
+          <w:highlight w:val="white"/>
+          <w:rtl w:val="0"/>
+        </w:rPr>
+        <w:t xml:space="preserve">Select submit medication</w:t>
+      </w:r>
+    </w:p>
+    <w:p>
+      <w:pPr>
+        <w:widowControl w:val="0"/>
+        <w:numPr>
+          <w:ilvl w:val="2"/>
+          <w:numId w:val="2"/>
+        </w:numPr>
+        <w:ind w:left="2160" w:hanging="360"/>
+        <w:rPr>
+          <w:color w:val="444444"/>
+          <w:sz w:val="19"/>
+          <w:szCs w:val="19"/>
+          <w:highlight w:val="white"/>
+          <w:u w:val="none"/>
+        </w:rPr>
+      </w:pPr>
+      <w:r>
+        <w:rPr>
+          <w:color w:val="444444"/>
+          <w:sz w:val="19"/>
+          <w:szCs w:val="19"/>
+          <w:highlight w:val="white"/>
+          <w:rtl w:val="0"/>
+        </w:rPr>
+        <w:t xml:space="preserve">Verify that the medication is added to the patient and that the patient’s calendar is reflected accurately</w:t>
+      </w:r>
+    </w:p>
+    <w:p>
+      <w:pPr>
+        <w:widowControl w:val="0"/>
+        <w:numPr>
+          <w:ilvl w:val="0"/>
+          <w:numId w:val="2"/>
+        </w:numPr>
+        <w:ind w:left="720" w:hanging="360"/>
+        <w:rPr>
+          <w:color w:val="444444"/>
+          <w:sz w:val="19"/>
+          <w:szCs w:val="19"/>
+          <w:highlight w:val="white"/>
+        </w:rPr>
+      </w:pPr>
+      <w:r>
+        <w:rPr>
+          <w:color w:val="444444"/>
+          <w:sz w:val="19"/>
+          <w:szCs w:val="19"/>
+          <w:highlight w:val="white"/>
+          <w:rtl w:val="0"/>
+        </w:rPr>
+        <w:t xml:space="preserve">Postconditions: Patient’s calendar is updated and displays correct information</w:t>
+      </w:r>
+    </w:p>
+    <w:p>
+      <w:pPr>
+        <w:widowControl w:val="0"/>
+        <w:numPr>
+          <w:ilvl w:val="0"/>
+          <w:numId w:val="2"/>
+        </w:numPr>
+        <w:ind w:left="720" w:hanging="360"/>
+        <w:rPr>
+          <w:color w:val="444444"/>
+          <w:sz w:val="19"/>
+          <w:szCs w:val="19"/>
+          <w:highlight w:val="white"/>
+        </w:rPr>
+      </w:pPr>
+      <w:r>
+        <w:rPr>
+          <w:color w:val="444444"/>
+          <w:sz w:val="19"/>
+          <w:szCs w:val="19"/>
+          <w:highlight w:val="white"/>
+          <w:rtl w:val="0"/>
+        </w:rPr>
+        <w:t xml:space="preserve">Expected output: User should be able to add medication to the patients calendar</w:t>
+      </w:r>
+    </w:p>
+    <w:p>
+      <w:pPr>
+        <w:widowControl w:val="0"/>
+        <w:numPr>
+          <w:ilvl w:val="0"/>
+          <w:numId w:val="2"/>
+        </w:numPr>
+        <w:ind w:left="720" w:hanging="360"/>
+        <w:rPr>
+          <w:color w:val="444444"/>
+          <w:sz w:val="19"/>
+          <w:szCs w:val="19"/>
+          <w:highlight w:val="white"/>
+        </w:rPr>
+      </w:pPr>
+      <w:r>
+        <w:rPr>
+          <w:color w:val="444444"/>
+          <w:sz w:val="19"/>
+          <w:szCs w:val="19"/>
+          <w:highlight w:val="white"/>
+          <w:rtl w:val="0"/>
+        </w:rPr>
+        <w:t xml:space="preserve">Actual Output:</w:t>
+      </w:r>
+    </w:p>
+    <w:p>
+      <w:pPr>
+        <w:widowControl w:val="0"/>
+        <w:numPr>
+          <w:ilvl w:val="1"/>
+          <w:numId w:val="2"/>
+        </w:numPr>
+        <w:ind w:left="1440" w:hanging="360"/>
+        <w:rPr>
+          <w:color w:val="444444"/>
+          <w:sz w:val="19"/>
+          <w:szCs w:val="19"/>
+          <w:highlight w:val="white"/>
+        </w:rPr>
+      </w:pPr>
+      <w:r>
+        <w:rPr>
+          <w:rtl w:val="0"/>
+        </w:rPr>
+      </w:r>
+    </w:p>
+    <w:p>
+      <w:pPr>
+        <w:widowControl w:val="0"/>
+        <w:numPr>
+          <w:ilvl w:val="0"/>
+          <w:numId w:val="2"/>
+        </w:numPr>
+        <w:ind w:left="720" w:hanging="360"/>
+        <w:rPr>
+          <w:color w:val="444444"/>
+          <w:sz w:val="19"/>
+          <w:szCs w:val="19"/>
+          <w:highlight w:val="white"/>
+        </w:rPr>
+      </w:pPr>
+      <w:r>
+        <w:rPr>
+          <w:color w:val="444444"/>
+          <w:sz w:val="19"/>
+          <w:szCs w:val="19"/>
+          <w:highlight w:val="white"/>
+          <w:rtl w:val="0"/>
+        </w:rPr>
+        <w:t xml:space="preserve">Pass/Fail: </w:t>
+      </w:r>
+    </w:p>
+    <w:p>
+      <w:pPr>
+        <w:widowControl w:val="0"/>
+        <w:numPr>
+          <w:ilvl w:val="0"/>
+          <w:numId w:val="2"/>
+        </w:numPr>
+        <w:ind w:left="720" w:hanging="360"/>
+        <w:rPr>
+          <w:color w:val="444444"/>
+          <w:sz w:val="19"/>
+          <w:szCs w:val="19"/>
+          <w:highlight w:val="white"/>
+        </w:rPr>
+      </w:pPr>
+      <w:r>
+        <w:rPr>
+          <w:color w:val="444444"/>
+          <w:sz w:val="19"/>
+          <w:szCs w:val="19"/>
+          <w:highlight w:val="white"/>
+          <w:rtl w:val="0"/>
+        </w:rPr>
+        <w:t xml:space="preserve">Bug ID/link:</w:t>
+      </w:r>
+    </w:p>
+    <w:p>
+      <w:pPr>
+        <w:keepNext w:val="0"/>
+        <w:keepLines w:val="0"/>
+        <w:pageBreakBefore w:val="0"/>
+        <w:widowControl w:val="0"/>
+        <w:pBdr>
+          <w:top w:space="0" w:sz="0" w:val="nil"/>
+          <w:left w:space="0" w:sz="0" w:val="nil"/>
+          <w:bottom w:space="0" w:sz="0" w:val="nil"/>
+          <w:right w:space="0" w:sz="0" w:val="nil"/>
+          <w:between w:space="0" w:sz="0" w:val="nil"/>
+        </w:pBdr>
+        <w:shd w:fill="auto" w:val="clear"/>
+        <w:ind w:left="0" w:firstLine="0"/>
+        <w:rPr>
+          <w:color w:val="444444"/>
+          <w:sz w:val="19"/>
+          <w:szCs w:val="19"/>
+          <w:highlight w:val="white"/>
+        </w:rPr>
+      </w:pPr>
+      <w:r>
+        <w:rPr>
+          <w:color w:val="444444"/>
+          <w:sz w:val="19"/>
+          <w:szCs w:val="19"/>
+          <w:highlight w:val="white"/>
+          <w:rtl w:val="0"/>
+        </w:rPr>
+        <w:t xml:space="preserve">Additional Notes</w:t>
+        <w:br w:type="textWrapping"/>
+      </w:r>
+    </w:p>
+    <w:p>
+      <w:pPr>
+        <w:keepNext w:val="0"/>
+        <w:keepLines w:val="0"/>
+        <w:pageBreakBefore w:val="0"/>
+        <w:widowControl w:val="0"/>
+        <w:pBdr>
+          <w:top w:space="0" w:sz="0" w:val="nil"/>
+          <w:left w:space="0" w:sz="0" w:val="nil"/>
+          <w:bottom w:space="0" w:sz="0" w:val="nil"/>
+          <w:right w:space="0" w:sz="0" w:val="nil"/>
+          <w:between w:space="0" w:sz="0" w:val="nil"/>
+        </w:pBdr>
+        <w:shd w:fill="auto" w:val="clear"/>
+        <w:ind w:left="0" w:firstLine="0"/>
+        <w:rPr>
+          <w:color w:val="444444"/>
+          <w:sz w:val="19"/>
+          <w:szCs w:val="19"/>
+          <w:highlight w:val="white"/>
+        </w:rPr>
+      </w:pPr>
+      <w:r>
+        <w:rPr>
+          <w:rtl w:val="0"/>
+        </w:rPr>
+      </w:r>
+    </w:p>
+    <w:p>
+      <w:pPr>
+        <w:keepNext w:val="0"/>
+        <w:keepLines w:val="0"/>
+        <w:pageBreakBefore w:val="0"/>
+        <w:widowControl w:val="0"/>
+        <w:pBdr>
+          <w:top w:space="0" w:sz="0" w:val="nil"/>
+          <w:left w:space="0" w:sz="0" w:val="nil"/>
+          <w:bottom w:space="0" w:sz="0" w:val="nil"/>
+          <w:right w:space="0" w:sz="0" w:val="nil"/>
+          <w:between w:space="0" w:sz="0" w:val="nil"/>
+        </w:pBdr>
+        <w:shd w:fill="auto" w:val="clear"/>
+        <w:ind w:left="0" w:firstLine="0"/>
+        <w:rPr>
+          <w:color w:val="444444"/>
+          <w:sz w:val="19"/>
+          <w:szCs w:val="19"/>
+          <w:highlight w:val="white"/>
+        </w:rPr>
+      </w:pPr>
+      <w:r>
+        <w:rPr>
+          <w:color w:val="444444"/>
+          <w:sz w:val="19"/>
+          <w:szCs w:val="19"/>
+          <w:highlight w:val="white"/>
+          <w:rtl w:val="0"/>
+        </w:rPr>
+        <w:t xml:space="preserve">(Consider using additional spreadsheet for more test cases)</w:t>
+        <w:br w:type="textWrapping"/>
+        <w:br w:type="textWrapping"/>
+        <w:br w:type="textWrapping"/>
+        <w:br w:type="textWrapping"/>
+        <w:br w:type="textWrapping"/>
+        <w:br w:type="textWrapping"/>
+        <w:br w:type="textWrapping"/>
+        <w:br w:type="textWrapping"/>
+        <w:br w:type="textWrapping"/>
+        <w:br w:type="textWrapping"/>
+        <w:br w:type="textWrapping"/>
+        <w:br w:type="textWrapping"/>
+      </w:r>
+    </w:p>
+    <w:p>
+      <w:pPr>
+        <w:keepNext w:val="0"/>
+        <w:keepLines w:val="0"/>
+        <w:pageBreakBefore w:val="0"/>
+        <w:widowControl w:val="0"/>
+        <w:pBdr>
+          <w:top w:space="0" w:sz="0" w:val="nil"/>
+          <w:left w:space="0" w:sz="0" w:val="nil"/>
+          <w:bottom w:space="0" w:sz="0" w:val="nil"/>
+          <w:right w:space="0" w:sz="0" w:val="nil"/>
+          <w:between w:space="0" w:sz="0" w:val="nil"/>
+        </w:pBdr>
+        <w:shd w:fill="auto" w:val="clear"/>
+        <w:ind w:left="0" w:firstLine="0"/>
+        <w:rPr>
+          <w:color w:val="444444"/>
+          <w:sz w:val="19"/>
+          <w:szCs w:val="19"/>
+          <w:highlight w:val="white"/>
+        </w:rPr>
+      </w:pPr>
+      <w:r>
+        <w:rPr>
+          <w:rtl w:val="0"/>
+        </w:rPr>
+      </w:r>
+    </w:p>
+    <w:p>
+      <w:pPr>
+        <w:keepNext w:val="0"/>
+        <w:keepLines w:val="0"/>
+        <w:pageBreakBefore w:val="0"/>
+        <w:widowControl w:val="0"/>
+        <w:pBdr>
+          <w:top w:space="0" w:sz="0" w:val="nil"/>
+          <w:left w:space="0" w:sz="0" w:val="nil"/>
+          <w:bottom w:space="0" w:sz="0" w:val="nil"/>
+          <w:right w:space="0" w:sz="0" w:val="nil"/>
+          <w:between w:space="0" w:sz="0" w:val="nil"/>
+        </w:pBdr>
+        <w:shd w:fill="auto" w:val="clear"/>
+        <w:ind w:left="0" w:firstLine="0"/>
+        <w:rPr>
+          <w:color w:val="444444"/>
+          <w:sz w:val="19"/>
+          <w:szCs w:val="19"/>
+          <w:highlight w:val="white"/>
+        </w:rPr>
+      </w:pPr>
+      <w:r>
+        <w:rPr>
+          <w:rtl w:val="0"/>
+        </w:rPr>
+      </w:r>
+    </w:p>
+    <w:p>
+      <w:pPr>
+        <w:keepNext w:val="0"/>
+        <w:keepLines w:val="0"/>
+        <w:pageBreakBefore w:val="0"/>
+        <w:widowControl w:val="0"/>
+        <w:pBdr>
+          <w:top w:space="0" w:sz="0" w:val="nil"/>
+          <w:left w:space="0" w:sz="0" w:val="nil"/>
+          <w:bottom w:space="0" w:sz="0" w:val="nil"/>
+          <w:right w:space="0" w:sz="0" w:val="nil"/>
+          <w:between w:space="0" w:sz="0" w:val="nil"/>
+        </w:pBdr>
+        <w:shd w:fill="auto" w:val="clear"/>
+        <w:ind w:left="0" w:firstLine="0"/>
+        <w:rPr>
+          <w:color w:val="444444"/>
+          <w:sz w:val="19"/>
+          <w:szCs w:val="19"/>
+          <w:highlight w:val="white"/>
+        </w:rPr>
+      </w:pPr>
+      <w:r>
+        <w:rPr>
+          <w:rtl w:val="0"/>
+        </w:rPr>
+      </w:r>
+    </w:p>
+    <w:p>
+      <w:pPr>
+        <w:keepNext w:val="0"/>
+        <w:keepLines w:val="0"/>
+        <w:pageBreakBefore w:val="0"/>
+        <w:widowControl w:val="0"/>
+        <w:pBdr>
+          <w:top w:space="0" w:sz="0" w:val="nil"/>
+          <w:left w:space="0" w:sz="0" w:val="nil"/>
+          <w:bottom w:space="0" w:sz="0" w:val="nil"/>
+          <w:right w:space="0" w:sz="0" w:val="nil"/>
+          <w:between w:space="0" w:sz="0" w:val="nil"/>
+        </w:pBdr>
+        <w:shd w:fill="auto" w:val="clear"/>
+        <w:ind w:left="0" w:firstLine="0"/>
+        <w:rPr>
+          <w:color w:val="444444"/>
+          <w:sz w:val="19"/>
+          <w:szCs w:val="19"/>
+          <w:highlight w:val="white"/>
+        </w:rPr>
+      </w:pPr>
+      <w:r>
+        <w:rPr>
+          <w:rtl w:val="0"/>
+        </w:rPr>
+      </w:r>
+    </w:p>
+    <w:p>
+      <w:pPr>
+        <w:keepNext w:val="0"/>
+        <w:keepLines w:val="0"/>
+        <w:pageBreakBefore w:val="0"/>
+        <w:widowControl w:val="0"/>
+        <w:pBdr>
+          <w:top w:space="0" w:sz="0" w:val="nil"/>
+          <w:left w:space="0" w:sz="0" w:val="nil"/>
+          <w:bottom w:space="0" w:sz="0" w:val="nil"/>
+          <w:right w:space="0" w:sz="0" w:val="nil"/>
+          <w:between w:space="0" w:sz="0" w:val="nil"/>
+        </w:pBdr>
+        <w:shd w:fill="auto" w:val="clear"/>
+        <w:ind w:left="0" w:firstLine="0"/>
+        <w:rPr>
+          <w:color w:val="444444"/>
+          <w:sz w:val="19"/>
+          <w:szCs w:val="19"/>
+          <w:highlight w:val="white"/>
+        </w:rPr>
+      </w:pPr>
+      <w:r>
+        <w:rPr>
+          <w:rtl w:val="0"/>
+        </w:rPr>
+      </w:r>
+    </w:p>
+    <w:p>
+      <w:pPr>
+        <w:keepNext w:val="0"/>
+        <w:keepLines w:val="0"/>
+        <w:pageBreakBefore w:val="0"/>
+        <w:widowControl w:val="0"/>
+        <w:pBdr>
+          <w:top w:space="0" w:sz="0" w:val="nil"/>
+          <w:left w:space="0" w:sz="0" w:val="nil"/>
+          <w:bottom w:space="0" w:sz="0" w:val="nil"/>
+          <w:right w:space="0" w:sz="0" w:val="nil"/>
+          <w:between w:space="0" w:sz="0" w:val="nil"/>
+        </w:pBdr>
+        <w:shd w:fill="auto" w:val="clear"/>
+        <w:ind w:left="0" w:firstLine="0"/>
+        <w:rPr>
+          <w:color w:val="444444"/>
+          <w:sz w:val="19"/>
+          <w:szCs w:val="19"/>
+          <w:highlight w:val="white"/>
+        </w:rPr>
+      </w:pPr>
+      <w:r>
+        <w:rPr>
+          <w:rtl w:val="0"/>
+        </w:rPr>
+      </w:r>
+    </w:p>
+    <w:p>
+      <w:pPr>
+        <w:keepNext w:val="0"/>
+        <w:keepLines w:val="0"/>
+        <w:pageBreakBefore w:val="0"/>
+        <w:widowControl w:val="0"/>
+        <w:pBdr>
+          <w:top w:space="0" w:sz="0" w:val="nil"/>
+          <w:left w:space="0" w:sz="0" w:val="nil"/>
+          <w:bottom w:space="0" w:sz="0" w:val="nil"/>
+          <w:right w:space="0" w:sz="0" w:val="nil"/>
+          <w:between w:space="0" w:sz="0" w:val="nil"/>
+        </w:pBdr>
+        <w:shd w:fill="auto" w:val="clear"/>
+        <w:ind w:left="0" w:firstLine="0"/>
+        <w:rPr>
+          <w:color w:val="444444"/>
+          <w:sz w:val="19"/>
+          <w:szCs w:val="19"/>
+          <w:highlight w:val="white"/>
+        </w:rPr>
+      </w:pPr>
+      <w:r>
+        <w:rPr>
+          <w:rtl w:val="0"/>
+        </w:rPr>
+      </w:r>
+    </w:p>
+    <w:p>
+      <w:pPr>
+        <w:keepNext w:val="0"/>
+        <w:keepLines w:val="0"/>
+        <w:pageBreakBefore w:val="0"/>
+        <w:widowControl w:val="0"/>
+        <w:pBdr>
+          <w:top w:space="0" w:sz="0" w:val="nil"/>
+          <w:left w:space="0" w:sz="0" w:val="nil"/>
+          <w:bottom w:space="0" w:sz="0" w:val="nil"/>
+          <w:right w:space="0" w:sz="0" w:val="nil"/>
+          <w:between w:space="0" w:sz="0" w:val="nil"/>
+        </w:pBdr>
+        <w:shd w:fill="auto" w:val="clear"/>
+        <w:ind w:left="0" w:firstLine="0"/>
+        <w:rPr>
+          <w:color w:val="444444"/>
+          <w:sz w:val="19"/>
+          <w:szCs w:val="19"/>
+          <w:highlight w:val="white"/>
+        </w:rPr>
+      </w:pPr>
+      <w:r>
+        <w:rPr>
+          <w:rtl w:val="0"/>
+        </w:rPr>
+      </w:r>
+    </w:p>
+    <w:p>
+      <w:pPr>
+        <w:keepNext w:val="0"/>
+        <w:keepLines w:val="0"/>
+        <w:pageBreakBefore w:val="0"/>
+        <w:widowControl w:val="0"/>
+        <w:pBdr>
+          <w:top w:space="0" w:sz="0" w:val="nil"/>
+          <w:left w:space="0" w:sz="0" w:val="nil"/>
+          <w:bottom w:space="0" w:sz="0" w:val="nil"/>
+          <w:right w:space="0" w:sz="0" w:val="nil"/>
+          <w:between w:space="0" w:sz="0" w:val="nil"/>
+        </w:pBdr>
+        <w:shd w:fill="auto" w:val="clear"/>
+        <w:ind w:left="0" w:firstLine="0"/>
+        <w:rPr>
+          <w:color w:val="444444"/>
+          <w:sz w:val="19"/>
+          <w:szCs w:val="19"/>
+          <w:highlight w:val="white"/>
+        </w:rPr>
+      </w:pPr>
+      <w:r>
+        <w:rPr>
+          <w:rtl w:val="0"/>
+        </w:rPr>
+      </w:r>
+    </w:p>
+    <w:p>
+      <w:pPr>
+        <w:pStyle w:val="Heading1"/>
+        <w:keepNext w:val="0"/>
+        <w:keepLines w:val="0"/>
+        <w:pageBreakBefore w:val="0"/>
+        <w:widowControl w:val="0"/>
+        <w:pBdr>
+          <w:top w:space="0" w:sz="0" w:val="nil"/>
+          <w:left w:space="0" w:sz="0" w:val="nil"/>
+          <w:bottom w:space="0" w:sz="0" w:val="nil"/>
+          <w:right w:space="0" w:sz="0" w:val="nil"/>
+          <w:between w:space="0" w:sz="0" w:val="nil"/>
+        </w:pBdr>
+        <w:shd w:fill="auto" w:val="clear"/>
+        <w:ind w:left="0" w:firstLine="0"/>
+        <w:rPr/>
+      </w:pPr>
+      <w:bookmarkStart w:colFirst="0" w:colLast="0" w:name="_mtfbusfb0eq3" w:id="2"/>
+      <w:bookmarkEnd w:id="2"/>
+      <w:r>
+        <w:rPr>
+          <w:rtl w:val="0"/>
+        </w:rPr>
+      </w:r>
+    </w:p>
+    <w:p>
+      <w:pPr>
+        <w:pStyle w:val="Heading1"/>
+        <w:keepNext w:val="0"/>
+        <w:keepLines w:val="0"/>
+        <w:pageBreakBefore w:val="0"/>
+        <w:widowControl w:val="0"/>
+        <w:pBdr>
+          <w:top w:space="0" w:sz="0" w:val="nil"/>
+          <w:left w:space="0" w:sz="0" w:val="nil"/>
+          <w:bottom w:space="0" w:sz="0" w:val="nil"/>
+          <w:right w:space="0" w:sz="0" w:val="nil"/>
+          <w:between w:space="0" w:sz="0" w:val="nil"/>
+        </w:pBdr>
+        <w:shd w:fill="auto" w:val="clear"/>
+        <w:ind w:left="0" w:firstLine="0"/>
+        <w:rPr/>
+      </w:pPr>
+      <w:bookmarkStart w:colFirst="0" w:colLast="0" w:name="_vrk68e54jvzo" w:id="3"/>
+      <w:bookmarkEnd w:id="3"/>
+      <w:r>
+        <w:rPr>
+          <w:rtl w:val="0"/>
+        </w:rPr>
+      </w:r>
+    </w:p>
+    <w:p>
+      <w:pPr>
+        <w:pStyle w:val="Heading1"/>
+        <w:keepNext w:val="0"/>
+        <w:keepLines w:val="0"/>
+        <w:pageBreakBefore w:val="0"/>
+        <w:widowControl w:val="0"/>
+        <w:pBdr>
+          <w:top w:space="0" w:sz="0" w:val="nil"/>
+          <w:left w:space="0" w:sz="0" w:val="nil"/>
+          <w:bottom w:space="0" w:sz="0" w:val="nil"/>
+          <w:right w:space="0" w:sz="0" w:val="nil"/>
+          <w:between w:space="0" w:sz="0" w:val="nil"/>
+        </w:pBdr>
+        <w:shd w:fill="auto" w:val="clear"/>
+        <w:ind w:left="0" w:firstLine="0"/>
+        <w:rPr/>
+      </w:pPr>
+      <w:bookmarkStart w:colFirst="0" w:colLast="0" w:name="_krrvki31sak8" w:id="4"/>
+      <w:bookmarkEnd w:id="4"/>
+      <w:r>
+        <w:rPr>
+          <w:rtl w:val="0"/>
+        </w:rPr>
+      </w:r>
+    </w:p>
+    <w:p>
+      <w:pPr>
+        <w:pStyle w:val="Heading1"/>
+        <w:keepNext w:val="0"/>
+        <w:keepLines w:val="0"/>
+        <w:pageBreakBefore w:val="0"/>
+        <w:widowControl w:val="0"/>
+        <w:pBdr>
+          <w:top w:space="0" w:sz="0" w:val="nil"/>
+          <w:left w:space="0" w:sz="0" w:val="nil"/>
+          <w:bottom w:space="0" w:sz="0" w:val="nil"/>
+          <w:right w:space="0" w:sz="0" w:val="nil"/>
+          <w:between w:space="0" w:sz="0" w:val="nil"/>
+        </w:pBdr>
+        <w:shd w:fill="auto" w:val="clear"/>
+        <w:ind w:left="0" w:firstLine="0"/>
+        <w:rPr/>
+      </w:pPr>
+      <w:bookmarkStart w:colFirst="0" w:colLast="0" w:name="_gpm33sz7ir7s" w:id="5"/>
+      <w:bookmarkEnd w:id="5"/>
+      <w:r>
+        <w:rPr>
+          <w:rtl w:val="0"/>
+        </w:rPr>
+      </w:r>
+    </w:p>
+    <w:p>
+      <w:pPr>
+        <w:pStyle w:val="Heading1"/>
+        <w:keepNext w:val="0"/>
+        <w:keepLines w:val="0"/>
+        <w:pageBreakBefore w:val="0"/>
+        <w:widowControl w:val="0"/>
+        <w:pBdr>
+          <w:top w:space="0" w:sz="0" w:val="nil"/>
+          <w:left w:space="0" w:sz="0" w:val="nil"/>
+          <w:bottom w:space="0" w:sz="0" w:val="nil"/>
+          <w:right w:space="0" w:sz="0" w:val="nil"/>
+          <w:between w:space="0" w:sz="0" w:val="nil"/>
+        </w:pBdr>
+        <w:shd w:fill="auto" w:val="clear"/>
+        <w:ind w:left="0" w:firstLine="0"/>
+        <w:rPr/>
+      </w:pPr>
+      <w:bookmarkStart w:colFirst="0" w:colLast="0" w:name="_t5jfoophv58k" w:id="6"/>
+      <w:bookmarkEnd w:id="6"/>
+      <w:r>
+        <w:rPr>
+          <w:rtl w:val="0"/>
+        </w:rPr>
+      </w:r>
+    </w:p>
+    <w:p>
+      <w:pPr>
+        <w:pStyle w:val="Heading1"/>
+        <w:keepNext w:val="0"/>
+        <w:keepLines w:val="0"/>
+        <w:pageBreakBefore w:val="0"/>
+        <w:widowControl w:val="0"/>
+        <w:pBdr>
+          <w:top w:space="0" w:sz="0" w:val="nil"/>
+          <w:left w:space="0" w:sz="0" w:val="nil"/>
+          <w:bottom w:space="0" w:sz="0" w:val="nil"/>
+          <w:right w:space="0" w:sz="0" w:val="nil"/>
+          <w:between w:space="0" w:sz="0" w:val="nil"/>
+        </w:pBdr>
+        <w:shd w:fill="auto" w:val="clear"/>
+        <w:ind w:left="0" w:firstLine="0"/>
+        <w:rPr/>
+      </w:pPr>
+      <w:bookmarkStart w:colFirst="0" w:colLast="0" w:name="_71j8stntyoes" w:id="7"/>
+      <w:bookmarkEnd w:id="7"/>
+      <w:r>
+        <w:rPr>
+          <w:rtl w:val="0"/>
+        </w:rPr>
+      </w:r>
+    </w:p>
+    <w:p>
+      <w:pPr>
+        <w:pStyle w:val="Heading1"/>
+        <w:keepNext w:val="0"/>
+        <w:keepLines w:val="0"/>
+        <w:pageBreakBefore w:val="0"/>
+        <w:widowControl w:val="0"/>
+        <w:pBdr>
+          <w:top w:space="0" w:sz="0" w:val="nil"/>
+          <w:left w:space="0" w:sz="0" w:val="nil"/>
+          <w:bottom w:space="0" w:sz="0" w:val="nil"/>
+          <w:right w:space="0" w:sz="0" w:val="nil"/>
+          <w:between w:space="0" w:sz="0" w:val="nil"/>
+        </w:pBdr>
+        <w:shd w:fill="auto" w:val="clear"/>
+        <w:ind w:left="0" w:firstLine="0"/>
+        <w:rPr/>
+      </w:pPr>
+      <w:bookmarkStart w:colFirst="0" w:colLast="0" w:name="_im2tbzte1lez" w:id="8"/>
+      <w:bookmarkEnd w:id="8"/>
+      <w:r>
+        <w:rPr>
+          <w:rtl w:val="0"/>
+        </w:rPr>
+      </w:r>
+    </w:p>
+    <w:p>
+      <w:pPr>
+        <w:pStyle w:val="Heading1"/>
+        <w:keepNext w:val="0"/>
+        <w:keepLines w:val="0"/>
+        <w:pageBreakBefore w:val="0"/>
+        <w:widowControl w:val="0"/>
+        <w:pBdr>
+          <w:top w:space="0" w:sz="0" w:val="nil"/>
+          <w:left w:space="0" w:sz="0" w:val="nil"/>
+          <w:bottom w:space="0" w:sz="0" w:val="nil"/>
+          <w:right w:space="0" w:sz="0" w:val="nil"/>
+          <w:between w:space="0" w:sz="0" w:val="nil"/>
+        </w:pBdr>
+        <w:shd w:fill="auto" w:val="clear"/>
+        <w:ind w:left="0" w:firstLine="0"/>
+        <w:rPr/>
+      </w:pPr>
+      <w:bookmarkStart w:colFirst="0" w:colLast="0" w:name="_z6kak64wtfvx" w:id="9"/>
+      <w:bookmarkEnd w:id="9"/>
+      <w:r>
+        <w:rPr>
+          <w:rtl w:val="0"/>
+        </w:rPr>
+      </w:r>
+    </w:p>
+    <w:p>
+      <w:pPr>
+        <w:pStyle w:val="Heading1"/>
+        <w:keepNext w:val="0"/>
+        <w:keepLines w:val="0"/>
+        <w:pageBreakBefore w:val="0"/>
+        <w:widowControl w:val="0"/>
+        <w:pBdr>
+          <w:top w:space="0" w:sz="0" w:val="nil"/>
+          <w:left w:space="0" w:sz="0" w:val="nil"/>
+          <w:bottom w:space="0" w:sz="0" w:val="nil"/>
+          <w:right w:space="0" w:sz="0" w:val="nil"/>
+          <w:between w:space="0" w:sz="0" w:val="nil"/>
+        </w:pBdr>
+        <w:shd w:fill="auto" w:val="clear"/>
+        <w:ind w:left="0" w:firstLine="0"/>
+        <w:rPr/>
+      </w:pPr>
+      <w:bookmarkStart w:colFirst="0" w:colLast="0" w:name="_skv4m2iwqnju" w:id="10"/>
+      <w:bookmarkEnd w:id="10"/>
+      <w:r>
+        <w:rPr>
+          <w:rtl w:val="0"/>
+        </w:rPr>
+      </w:r>
+    </w:p>
+    <w:p>
+      <w:pPr>
+        <w:pStyle w:val="Heading1"/>
+        <w:keepNext w:val="0"/>
+        <w:keepLines w:val="0"/>
+        <w:pageBreakBefore w:val="0"/>
+        <w:widowControl w:val="0"/>
+        <w:pBdr>
+          <w:top w:space="0" w:sz="0" w:val="nil"/>
+          <w:left w:space="0" w:sz="0" w:val="nil"/>
+          <w:bottom w:space="0" w:sz="0" w:val="nil"/>
+          <w:right w:space="0" w:sz="0" w:val="nil"/>
+          <w:between w:space="0" w:sz="0" w:val="nil"/>
+        </w:pBdr>
+        <w:shd w:fill="auto" w:val="clear"/>
+        <w:ind w:left="0" w:firstLine="0"/>
+        <w:rPr/>
+      </w:pPr>
+      <w:bookmarkStart w:colFirst="0" w:colLast="0" w:name="_1lzm8y4ks3h4" w:id="11"/>
+      <w:bookmarkEnd w:id="11"/>
+      <w:r>
+        <w:rPr>
+          <w:rtl w:val="0"/>
+        </w:rPr>
+      </w:r>
+    </w:p>
+    <w:p>
+      <w:pPr>
+        <w:pStyle w:val="Heading1"/>
+        <w:keepNext w:val="0"/>
+        <w:keepLines w:val="0"/>
+        <w:pageBreakBefore w:val="0"/>
+        <w:widowControl w:val="0"/>
+        <w:pBdr>
+          <w:top w:space="0" w:sz="0" w:val="nil"/>
+          <w:left w:space="0" w:sz="0" w:val="nil"/>
+          <w:bottom w:space="0" w:sz="0" w:val="nil"/>
+          <w:right w:space="0" w:sz="0" w:val="nil"/>
+          <w:between w:space="0" w:sz="0" w:val="nil"/>
+        </w:pBdr>
+        <w:shd w:fill="auto" w:val="clear"/>
+        <w:ind w:left="0" w:firstLine="0"/>
+        <w:rPr/>
+      </w:pPr>
+      <w:bookmarkStart w:colFirst="0" w:colLast="0" w:name="_z8zsuiuu6o72" w:id="12"/>
+      <w:bookmarkEnd w:id="12"/>
+      <w:r>
+        <w:rPr>
+          <w:rtl w:val="0"/>
+        </w:rPr>
+        <w:t xml:space="preserve">Automated Testing Report</w:t>
+      </w:r>
+    </w:p>
+    <w:p>
+      <w:pPr>
+        <w:ind w:left="0" w:firstLine="0"/>
+        <w:rPr/>
+      </w:pPr>
+      <w:r>
+        <w:rPr>
+          <w:rtl w:val="0"/>
+        </w:rPr>
+        <w:t xml:space="preserve">Unit test code resides under the </w:t>
+      </w:r>
+      <w:r>
+        <w:rPr>
+          <w:b w:val="1"/>
+          <w:i w:val="1"/>
+          <w:rtl w:val="0"/>
+        </w:rPr>
+        <w:t xml:space="preserve">/src/test/java/com/example/medtracker </w:t>
+      </w:r>
+      <w:r>
+        <w:rPr>
+          <w:rtl w:val="0"/>
+        </w:rPr>
+        <w:t xml:space="preserve">folder. The unit tests leverage Junit for all modules and are only available to run locally on developer machines. No CI/CD is set up at this time.</w:t>
+      </w:r>
+    </w:p>
+    <w:p>
+      <w:pPr>
+        <w:ind w:left="0" w:firstLine="0"/>
+        <w:rPr/>
+      </w:pPr>
+      <w:r>
+        <w:rPr>
+          <w:rtl w:val="0"/>
+        </w:rPr>
+      </w:r>
+    </w:p>
+    <w:p>
+      <w:pPr>
+        <w:ind w:left="0" w:firstLine="0"/>
+        <w:jc w:val="center"/>
+        <w:rPr/>
+      </w:pPr>
+      <w:r>
+        <w:rPr/>
+        <w:drawing>
+          <wp:inline distB="114300" distT="114300" distL="114300" distR="114300">
+            <wp:extent cx="5943600" cy="3390900"/>
+            <wp:effectExtent b="0" l="0" r="0" t="0"/>
+            <wp:docPr id="1" name="image1.jpg"/>
+            <a:graphic>
+              <a:graphicData uri="http://schemas.openxmlformats.org/drawingml/2006/picture">
+                <pic:pic>
+                  <pic:nvPicPr>
+                    <pic:cNvPr id="0" name="image1.jpg"/>
+                    <pic:cNvPicPr preferRelativeResize="0"/>
+                  </pic:nvPicPr>
+                  <pic:blipFill>
+                    <a:blip r:embed="rId9"/>
+                    <a:srcRect b="0" l="0" r="0" t="0"/>
+                    <a:stretch>
+                      <a:fillRect/>
+                    </a:stretch>
+                  </pic:blipFill>
+                  <pic:spPr>
+                    <a:xfrm>
+                      <a:off x="0" y="0"/>
+                      <a:ext cx="5943600" cy="3390900"/>
+                    </a:xfrm>
+                    <a:prstGeom prst="rect"/>
+                    <a:ln/>
+                  </pic:spPr>
+                </pic:pic>
+              </a:graphicData>
+            </a:graphic>
+          </wp:inline>
+        </w:drawing>
+      </w:r>
+      <w:r>
+        <w:rPr>
+          <w:rtl w:val="0"/>
+        </w:rPr>
+      </w:r>
+    </w:p>
+    <w:p>
+      <w:pPr>
+        <w:ind w:left="0" w:firstLine="0"/>
+        <w:jc w:val="center"/>
+        <w:rPr/>
+      </w:pPr>
+      <w:r>
+        <w:rPr>
+          <w:b w:val="1"/>
+          <w:rtl w:val="0"/>
+        </w:rPr>
+        <w:t xml:space="preserve">Figure 1:</w:t>
+      </w:r>
+      <w:r>
+        <w:rPr>
+          <w:rtl w:val="0"/>
+        </w:rPr>
+        <w:t xml:space="preserve"> Android studio unit test successful completion</w:t>
+      </w:r>
+      <w:r>
+        <w:rPr>
+          <w:rtl w:val="0"/>
+        </w:rPr>
+      </w:r>
+    </w:p>
+    <w:p>
+      <w:pPr>
+        <w:pStyle w:val="Heading1"/>
+        <w:keepNext w:val="0"/>
+        <w:keepLines w:val="0"/>
+        <w:pageBreakBefore w:val="0"/>
+        <w:widowControl w:val="0"/>
+        <w:pBdr>
+          <w:top w:space="0" w:sz="0" w:val="nil"/>
+          <w:left w:space="0" w:sz="0" w:val="nil"/>
+          <w:bottom w:space="0" w:sz="0" w:val="nil"/>
+          <w:right w:space="0" w:sz="0" w:val="nil"/>
+          <w:between w:space="0" w:sz="0" w:val="nil"/>
+        </w:pBdr>
+        <w:shd w:fill="auto" w:val="clear"/>
+        <w:ind w:left="0" w:firstLine="0"/>
+        <w:rPr/>
+      </w:pPr>
+      <w:bookmarkStart w:colFirst="0" w:colLast="0" w:name="_rijyjeu2ojqa" w:id="13"/>
+      <w:bookmarkEnd w:id="13"/>
+      <w:r>
+        <w:rPr>
+          <w:rtl w:val="0"/>
+        </w:rPr>
+        <w:t xml:space="preserve">Testing Metrics</w:t>
+      </w:r>
+    </w:p>
+    <w:p>
+      <w:pPr>
+        <w:keepNext w:val="0"/>
+        <w:keepLines w:val="0"/>
+        <w:widowControl w:val="0"/>
+        <w:rPr/>
+      </w:pPr>
+      <w:r>
+        <w:rPr>
+          <w:rtl w:val="0"/>
+        </w:rPr>
+        <w:t xml:space="preserve">This project will be evaluated on unit test coverage. The goal is to have at least 80 percent unit tests covered.</w:t>
+      </w:r>
+    </w:p>
+    <w:p>
+      <w:pPr>
+        <w:keepNext w:val="0"/>
+        <w:keepLines w:val="0"/>
+        <w:pageBreakBefore w:val="0"/>
+        <w:widowControl w:val="0"/>
+        <w:pBdr>
+          <w:top w:space="0" w:sz="0" w:val="nil"/>
+          <w:left w:space="0" w:sz="0" w:val="nil"/>
+          <w:bottom w:space="0" w:sz="0" w:val="nil"/>
+          <w:right w:space="0" w:sz="0" w:val="nil"/>
+          <w:between w:space="0" w:sz="0" w:val="nil"/>
+        </w:pBdr>
+        <w:shd w:fill="auto" w:val="clear"/>
+        <w:ind w:left="0" w:firstLine="0"/>
+        <w:rPr/>
+      </w:pPr>
+      <w:r>
+        <w:rPr>
+          <w:rtl w:val="0"/>
+        </w:rPr>
+      </w:r>
+    </w:p>
+    <w:p>
+      <w:pPr>
+        <w:keepNext w:val="0"/>
+        <w:keepLines w:val="0"/>
+        <w:pageBreakBefore w:val="0"/>
+        <w:widowControl w:val="0"/>
+        <w:pBdr>
+          <w:top w:space="0" w:sz="0" w:val="nil"/>
+          <w:left w:space="0" w:sz="0" w:val="nil"/>
+          <w:bottom w:space="0" w:sz="0" w:val="nil"/>
+          <w:right w:space="0" w:sz="0" w:val="nil"/>
+          <w:between w:space="0" w:sz="0" w:val="nil"/>
+        </w:pBdr>
+        <w:shd w:fill="auto" w:val="clear"/>
+        <w:ind w:left="0" w:firstLine="0"/>
+        <w:rPr/>
+      </w:pPr>
+      <w:r>
+        <w:rPr>
+          <w:rtl w:val="0"/>
+        </w:rPr>
+      </w:r>
+    </w:p>
+    <w:p>
+      <w:pPr>
+        <w:pStyle w:val="Heading1"/>
+        <w:keepNext w:val="0"/>
+        <w:keepLines w:val="0"/>
+        <w:pageBreakBefore w:val="0"/>
+        <w:widowControl w:val="0"/>
         <w:numPr>
           <w:ilvl w:val="0"/>
           <w:numId w:val="1"/>
@@ -2925,186 +5628,22 @@
           <w:u w:val="none"/>
         </w:rPr>
       </w:pPr>
-      <w:bookmarkStart w:colFirst="0" w:colLast="0" w:name="_sm5odwyvuk3j" w:id="0"/>
-      <w:bookmarkEnd w:id="0"/>
-      <w:r>
-        <w:rPr>
-          <w:rtl w:val="0"/>
-        </w:rPr>
-        <w:t xml:space="preserve">Testing</w:t>
-      </w:r>
-      <w:r>
-        <w:rPr>
-          <w:rtl w:val="0"/>
-        </w:rPr>
-        <w:t xml:space="preserve"> Summary </w:t>
-      </w:r>
-    </w:p>
-    <w:p>
-      <w:pPr>
-        <w:keepNext w:val="0"/>
-        <w:keepLines w:val="0"/>
-        <w:pageBreakBefore w:val="0"/>
-        <w:widowControl w:val="0"/>
-        <w:pBdr>
-          <w:top w:space="0" w:sz="0" w:val="nil"/>
-          <w:left w:space="0" w:sz="0" w:val="nil"/>
-          <w:bottom w:space="0" w:sz="0" w:val="nil"/>
-          <w:right w:space="0" w:sz="0" w:val="nil"/>
-          <w:between w:space="0" w:sz="0" w:val="nil"/>
-        </w:pBdr>
-        <w:shd w:fill="auto" w:val="clear"/>
+      <w:bookmarkStart w:colFirst="0" w:colLast="0" w:name="_15tmymhipvdv" w:id="14"/>
+      <w:bookmarkEnd w:id="14"/>
+      <w:r>
+        <w:rPr>
+          <w:rFonts w:ascii="Trebuchet MS" w:cs="Trebuchet MS" w:eastAsia="Trebuchet MS" w:hAnsi="Trebuchet MS"/>
+          <w:sz w:val="32"/>
+          <w:szCs w:val="32"/>
+          <w:rtl w:val="0"/>
+        </w:rPr>
+        <w:t xml:space="preserve">References </w:t>
+      </w:r>
+    </w:p>
+    <w:p>
+      <w:pPr>
+        <w:pageBreakBefore w:val="0"/>
         <w:ind w:left="720" w:firstLine="0"/>
-        <w:rPr/>
-      </w:pPr>
-      <w:r>
-        <w:rPr>
-          <w:rtl w:val="0"/>
-        </w:rPr>
-        <w:t xml:space="preserve">In this section, you will summarize what was tested, who is involved in testing, testing techniques used, and testing result. You may have the following tests</w:t>
-      </w:r>
-    </w:p>
-    <w:p>
-      <w:pPr>
-        <w:pageBreakBefore w:val="0"/>
-        <w:numPr>
-          <w:ilvl w:val="1"/>
-          <w:numId w:val="1"/>
-        </w:numPr>
-        <w:pBdr>
-          <w:top w:space="0" w:sz="0" w:val="nil"/>
-          <w:left w:space="0" w:sz="0" w:val="nil"/>
-          <w:bottom w:space="0" w:sz="0" w:val="nil"/>
-          <w:right w:space="0" w:sz="0" w:val="nil"/>
-          <w:between w:space="0" w:sz="0" w:val="nil"/>
-        </w:pBdr>
-        <w:shd w:fill="auto" w:val="clear"/>
-        <w:ind w:left="1440" w:hanging="360"/>
-        <w:rPr/>
-      </w:pPr>
-      <w:r>
-        <w:rPr>
-          <w:rtl w:val="0"/>
-        </w:rPr>
-        <w:t xml:space="preserve">Unit Testing </w:t>
-      </w:r>
-    </w:p>
-    <w:p>
-      <w:pPr>
-        <w:pageBreakBefore w:val="0"/>
-        <w:numPr>
-          <w:ilvl w:val="1"/>
-          <w:numId w:val="1"/>
-        </w:numPr>
-        <w:pBdr>
-          <w:top w:space="0" w:sz="0" w:val="nil"/>
-          <w:left w:space="0" w:sz="0" w:val="nil"/>
-          <w:bottom w:space="0" w:sz="0" w:val="nil"/>
-          <w:right w:space="0" w:sz="0" w:val="nil"/>
-          <w:between w:space="0" w:sz="0" w:val="nil"/>
-        </w:pBdr>
-        <w:shd w:fill="auto" w:val="clear"/>
-        <w:ind w:left="1440" w:hanging="360"/>
-        <w:rPr>
-          <w:u w:val="none"/>
-        </w:rPr>
-      </w:pPr>
-      <w:r>
-        <w:rPr>
-          <w:rtl w:val="0"/>
-        </w:rPr>
-        <w:t xml:space="preserve">Integration testing</w:t>
-      </w:r>
-    </w:p>
-    <w:p>
-      <w:pPr>
-        <w:pageBreakBefore w:val="0"/>
-        <w:numPr>
-          <w:ilvl w:val="1"/>
-          <w:numId w:val="1"/>
-        </w:numPr>
-        <w:pBdr>
-          <w:top w:space="0" w:sz="0" w:val="nil"/>
-          <w:left w:space="0" w:sz="0" w:val="nil"/>
-          <w:bottom w:space="0" w:sz="0" w:val="nil"/>
-          <w:right w:space="0" w:sz="0" w:val="nil"/>
-          <w:between w:space="0" w:sz="0" w:val="nil"/>
-        </w:pBdr>
-        <w:shd w:fill="auto" w:val="clear"/>
-        <w:ind w:left="1440" w:hanging="360"/>
-        <w:rPr/>
-      </w:pPr>
-      <w:r>
-        <w:rPr>
-          <w:rtl w:val="0"/>
-        </w:rPr>
-        <w:t xml:space="preserve">System Testing</w:t>
-      </w:r>
-    </w:p>
-    <w:p>
-      <w:pPr>
-        <w:pageBreakBefore w:val="0"/>
-        <w:numPr>
-          <w:ilvl w:val="1"/>
-          <w:numId w:val="1"/>
-        </w:numPr>
-        <w:pBdr>
-          <w:top w:space="0" w:sz="0" w:val="nil"/>
-          <w:left w:space="0" w:sz="0" w:val="nil"/>
-          <w:bottom w:space="0" w:sz="0" w:val="nil"/>
-          <w:right w:space="0" w:sz="0" w:val="nil"/>
-          <w:between w:space="0" w:sz="0" w:val="nil"/>
-        </w:pBdr>
-        <w:shd w:fill="auto" w:val="clear"/>
-        <w:ind w:left="1440" w:hanging="360"/>
-        <w:rPr/>
-      </w:pPr>
-      <w:r>
-        <w:rPr>
-          <w:rtl w:val="0"/>
-        </w:rPr>
-        <w:t xml:space="preserve">Acceptance Testing</w:t>
-      </w:r>
-    </w:p>
-    <w:p>
-      <w:pPr>
-        <w:pageBreakBefore w:val="0"/>
-        <w:numPr>
-          <w:ilvl w:val="1"/>
-          <w:numId w:val="1"/>
-        </w:numPr>
-        <w:pBdr>
-          <w:top w:space="0" w:sz="0" w:val="nil"/>
-          <w:left w:space="0" w:sz="0" w:val="nil"/>
-          <w:bottom w:space="0" w:sz="0" w:val="nil"/>
-          <w:right w:space="0" w:sz="0" w:val="nil"/>
-          <w:between w:space="0" w:sz="0" w:val="nil"/>
-        </w:pBdr>
-        <w:shd w:fill="auto" w:val="clear"/>
-        <w:ind w:left="1440" w:hanging="360"/>
-        <w:rPr>
-          <w:u w:val="none"/>
-        </w:rPr>
-      </w:pPr>
-      <w:r>
-        <w:rPr>
-          <w:rtl w:val="0"/>
-        </w:rPr>
-        <w:t xml:space="preserve">Regression Testing</w:t>
-      </w:r>
-    </w:p>
-    <w:p>
-      <w:pPr>
-        <w:pageBreakBefore w:val="0"/>
-        <w:pBdr>
-          <w:top w:space="0" w:sz="0" w:val="nil"/>
-          <w:left w:space="0" w:sz="0" w:val="nil"/>
-          <w:bottom w:space="0" w:sz="0" w:val="nil"/>
-          <w:right w:space="0" w:sz="0" w:val="nil"/>
-          <w:between w:space="0" w:sz="0" w:val="nil"/>
-        </w:pBdr>
-        <w:shd w:fill="auto" w:val="clear"/>
-        <w:ind w:left="1440" w:firstLine="0"/>
         <w:rPr/>
       </w:pPr>
       <w:r>
@@ -3137,785 +5676,8 @@
           <w:u w:val="none"/>
         </w:rPr>
       </w:pPr>
-      <w:bookmarkStart w:colFirst="0" w:colLast="0" w:name="_pqso2mbjyzx4" w:id="1"/>
-      <w:bookmarkEnd w:id="1"/>
-      <w:r>
-        <w:rPr>
-          <w:rtl w:val="0"/>
-        </w:rPr>
-        <w:t xml:space="preserve">Manual Testing Report</w:t>
-      </w:r>
-    </w:p>
-    <w:p>
-      <w:pPr>
-        <w:keepNext w:val="0"/>
-        <w:keepLines w:val="0"/>
-        <w:pageBreakBefore w:val="0"/>
-        <w:widowControl w:val="0"/>
-        <w:ind w:left="720" w:firstLine="0"/>
-        <w:rPr/>
-      </w:pPr>
-      <w:r>
-        <w:rPr>
-          <w:rtl w:val="0"/>
-        </w:rPr>
-        <w:t xml:space="preserve">In this section, you will give a detailed description of each manual test case performed and the result. If this is a previous You shall list what are existing tests developed in the previous semester and what are new tests developed currently. </w:t>
-      </w:r>
-    </w:p>
-    <w:p>
-      <w:pPr>
-        <w:pageBreakBefore w:val="0"/>
-        <w:rPr/>
-      </w:pPr>
-      <w:r>
-        <w:rPr>
-          <w:rtl w:val="0"/>
-        </w:rPr>
-      </w:r>
-    </w:p>
-    <w:p>
-      <w:pPr>
-        <w:keepNext w:val="0"/>
-        <w:keepLines w:val="0"/>
-        <w:pageBreakBefore w:val="0"/>
-        <w:widowControl w:val="0"/>
-        <w:pBdr>
-          <w:top w:space="0" w:sz="0" w:val="nil"/>
-          <w:left w:space="0" w:sz="0" w:val="nil"/>
-          <w:bottom w:space="0" w:sz="0" w:val="nil"/>
-          <w:right w:space="0" w:sz="0" w:val="nil"/>
-          <w:between w:space="0" w:sz="0" w:val="nil"/>
-        </w:pBdr>
-        <w:shd w:fill="auto" w:val="clear"/>
-        <w:ind w:left="720" w:firstLine="0"/>
-        <w:rPr/>
-      </w:pPr>
-      <w:r>
-        <w:rPr>
-          <w:rtl w:val="0"/>
-        </w:rPr>
-        <w:t xml:space="preserve">Here is a sample template that can be used for each test case. For system tests or acceptance tests, you may also include some screenshots.   </w:t>
-      </w:r>
-    </w:p>
-    <w:p>
-      <w:pPr>
-        <w:keepNext w:val="0"/>
-        <w:keepLines w:val="0"/>
-        <w:pageBreakBefore w:val="0"/>
-        <w:widowControl w:val="0"/>
-        <w:pBdr>
-          <w:top w:space="0" w:sz="0" w:val="nil"/>
-          <w:left w:space="0" w:sz="0" w:val="nil"/>
-          <w:bottom w:space="0" w:sz="0" w:val="nil"/>
-          <w:right w:space="0" w:sz="0" w:val="nil"/>
-          <w:between w:space="0" w:sz="0" w:val="nil"/>
-        </w:pBdr>
-        <w:shd w:fill="auto" w:val="clear"/>
-        <w:ind w:left="720" w:firstLine="0"/>
-        <w:rPr/>
-      </w:pPr>
-      <w:r>
-        <w:rPr>
-          <w:rtl w:val="0"/>
-        </w:rPr>
-      </w:r>
-    </w:p>
-    <w:p>
-      <w:pPr>
-        <w:keepNext w:val="0"/>
-        <w:keepLines w:val="0"/>
-        <w:pageBreakBefore w:val="0"/>
-        <w:widowControl w:val="0"/>
-        <w:numPr>
-          <w:ilvl w:val="0"/>
-          <w:numId w:val="2"/>
-        </w:numPr>
-        <w:pBdr>
-          <w:top w:space="0" w:sz="0" w:val="nil"/>
-          <w:left w:space="0" w:sz="0" w:val="nil"/>
-          <w:bottom w:space="0" w:sz="0" w:val="nil"/>
-          <w:right w:space="0" w:sz="0" w:val="nil"/>
-          <w:between w:space="0" w:sz="0" w:val="nil"/>
-        </w:pBdr>
-        <w:shd w:fill="auto" w:val="clear"/>
-        <w:ind w:left="1440" w:hanging="360"/>
-        <w:rPr>
-          <w:color w:val="444444"/>
-          <w:sz w:val="19"/>
-          <w:szCs w:val="19"/>
-          <w:highlight w:val="white"/>
-          <w:u w:val="none"/>
-        </w:rPr>
-      </w:pPr>
-      <w:r>
-        <w:rPr>
-          <w:color w:val="444444"/>
-          <w:sz w:val="19"/>
-          <w:szCs w:val="19"/>
-          <w:highlight w:val="white"/>
-          <w:rtl w:val="0"/>
-        </w:rPr>
-        <w:t xml:space="preserve">Test case ID, name</w:t>
-      </w:r>
-    </w:p>
-    <w:p>
-      <w:pPr>
-        <w:keepNext w:val="0"/>
-        <w:keepLines w:val="0"/>
-        <w:pageBreakBefore w:val="0"/>
-        <w:widowControl w:val="0"/>
-        <w:numPr>
-          <w:ilvl w:val="0"/>
-          <w:numId w:val="2"/>
-        </w:numPr>
-        <w:pBdr>
-          <w:top w:space="0" w:sz="0" w:val="nil"/>
-          <w:left w:space="0" w:sz="0" w:val="nil"/>
-          <w:bottom w:space="0" w:sz="0" w:val="nil"/>
-          <w:right w:space="0" w:sz="0" w:val="nil"/>
-          <w:between w:space="0" w:sz="0" w:val="nil"/>
-        </w:pBdr>
-        <w:shd w:fill="auto" w:val="clear"/>
-        <w:ind w:left="1440" w:hanging="360"/>
-        <w:rPr>
-          <w:color w:val="444444"/>
-          <w:sz w:val="19"/>
-          <w:szCs w:val="19"/>
-          <w:highlight w:val="white"/>
-          <w:u w:val="none"/>
-        </w:rPr>
-      </w:pPr>
-      <w:r>
-        <w:rPr>
-          <w:color w:val="444444"/>
-          <w:sz w:val="19"/>
-          <w:szCs w:val="19"/>
-          <w:highlight w:val="white"/>
-          <w:rtl w:val="0"/>
-        </w:rPr>
-        <w:t xml:space="preserve">New or old:</w:t>
-      </w:r>
-    </w:p>
-    <w:p>
-      <w:pPr>
-        <w:keepNext w:val="0"/>
-        <w:keepLines w:val="0"/>
-        <w:pageBreakBefore w:val="0"/>
-        <w:widowControl w:val="0"/>
-        <w:numPr>
-          <w:ilvl w:val="0"/>
-          <w:numId w:val="2"/>
-        </w:numPr>
-        <w:pBdr>
-          <w:top w:space="0" w:sz="0" w:val="nil"/>
-          <w:left w:space="0" w:sz="0" w:val="nil"/>
-          <w:bottom w:space="0" w:sz="0" w:val="nil"/>
-          <w:right w:space="0" w:sz="0" w:val="nil"/>
-          <w:between w:space="0" w:sz="0" w:val="nil"/>
-        </w:pBdr>
-        <w:shd w:fill="auto" w:val="clear"/>
-        <w:ind w:left="1440" w:hanging="360"/>
-        <w:rPr>
-          <w:color w:val="444444"/>
-          <w:sz w:val="19"/>
-          <w:szCs w:val="19"/>
-          <w:highlight w:val="white"/>
-          <w:u w:val="none"/>
-        </w:rPr>
-      </w:pPr>
-      <w:r>
-        <w:rPr>
-          <w:color w:val="444444"/>
-          <w:sz w:val="19"/>
-          <w:szCs w:val="19"/>
-          <w:highlight w:val="white"/>
-          <w:rtl w:val="0"/>
-        </w:rPr>
-        <w:t xml:space="preserve">Test items: (what do you test ) </w:t>
-      </w:r>
-    </w:p>
-    <w:p>
-      <w:pPr>
-        <w:keepNext w:val="0"/>
-        <w:keepLines w:val="0"/>
-        <w:pageBreakBefore w:val="0"/>
-        <w:widowControl w:val="0"/>
-        <w:numPr>
-          <w:ilvl w:val="0"/>
-          <w:numId w:val="2"/>
-        </w:numPr>
-        <w:pBdr>
-          <w:top w:space="0" w:sz="0" w:val="nil"/>
-          <w:left w:space="0" w:sz="0" w:val="nil"/>
-          <w:bottom w:space="0" w:sz="0" w:val="nil"/>
-          <w:right w:space="0" w:sz="0" w:val="nil"/>
-          <w:between w:space="0" w:sz="0" w:val="nil"/>
-        </w:pBdr>
-        <w:shd w:fill="auto" w:val="clear"/>
-        <w:ind w:left="1440" w:hanging="360"/>
-        <w:rPr>
-          <w:color w:val="444444"/>
-          <w:sz w:val="19"/>
-          <w:szCs w:val="19"/>
-          <w:highlight w:val="white"/>
-          <w:u w:val="none"/>
-        </w:rPr>
-      </w:pPr>
-      <w:r>
-        <w:rPr>
-          <w:color w:val="444444"/>
-          <w:sz w:val="19"/>
-          <w:szCs w:val="19"/>
-          <w:highlight w:val="white"/>
-          <w:rtl w:val="0"/>
-        </w:rPr>
-        <w:t xml:space="preserve">Test priority (high/medium/low)</w:t>
-      </w:r>
-    </w:p>
-    <w:p>
-      <w:pPr>
-        <w:keepNext w:val="0"/>
-        <w:keepLines w:val="0"/>
-        <w:pageBreakBefore w:val="0"/>
-        <w:widowControl w:val="0"/>
-        <w:numPr>
-          <w:ilvl w:val="0"/>
-          <w:numId w:val="2"/>
-        </w:numPr>
-        <w:pBdr>
-          <w:top w:space="0" w:sz="0" w:val="nil"/>
-          <w:left w:space="0" w:sz="0" w:val="nil"/>
-          <w:bottom w:space="0" w:sz="0" w:val="nil"/>
-          <w:right w:space="0" w:sz="0" w:val="nil"/>
-          <w:between w:space="0" w:sz="0" w:val="nil"/>
-        </w:pBdr>
-        <w:shd w:fill="auto" w:val="clear"/>
-        <w:ind w:left="1440" w:hanging="360"/>
-        <w:rPr>
-          <w:color w:val="444444"/>
-          <w:sz w:val="19"/>
-          <w:szCs w:val="19"/>
-          <w:highlight w:val="white"/>
-          <w:u w:val="none"/>
-        </w:rPr>
-      </w:pPr>
-      <w:r>
-        <w:rPr>
-          <w:color w:val="444444"/>
-          <w:sz w:val="19"/>
-          <w:szCs w:val="19"/>
-          <w:highlight w:val="white"/>
-          <w:rtl w:val="0"/>
-        </w:rPr>
-        <w:t xml:space="preserve">Dependencies (to other test case/requirement if any): </w:t>
-      </w:r>
-    </w:p>
-    <w:p>
-      <w:pPr>
-        <w:keepNext w:val="0"/>
-        <w:keepLines w:val="0"/>
-        <w:pageBreakBefore w:val="0"/>
-        <w:widowControl w:val="0"/>
-        <w:numPr>
-          <w:ilvl w:val="0"/>
-          <w:numId w:val="2"/>
-        </w:numPr>
-        <w:pBdr>
-          <w:top w:space="0" w:sz="0" w:val="nil"/>
-          <w:left w:space="0" w:sz="0" w:val="nil"/>
-          <w:bottom w:space="0" w:sz="0" w:val="nil"/>
-          <w:right w:space="0" w:sz="0" w:val="nil"/>
-          <w:between w:space="0" w:sz="0" w:val="nil"/>
-        </w:pBdr>
-        <w:shd w:fill="auto" w:val="clear"/>
-        <w:ind w:left="1440" w:hanging="360"/>
-        <w:rPr>
-          <w:color w:val="444444"/>
-          <w:sz w:val="19"/>
-          <w:szCs w:val="19"/>
-          <w:highlight w:val="white"/>
-          <w:u w:val="none"/>
-        </w:rPr>
-      </w:pPr>
-      <w:r>
-        <w:rPr>
-          <w:color w:val="444444"/>
-          <w:sz w:val="19"/>
-          <w:szCs w:val="19"/>
-          <w:highlight w:val="white"/>
-          <w:rtl w:val="0"/>
-        </w:rPr>
-        <w:t xml:space="preserve">Preconditions: (if any)</w:t>
-      </w:r>
-    </w:p>
-    <w:p>
-      <w:pPr>
-        <w:keepNext w:val="0"/>
-        <w:keepLines w:val="0"/>
-        <w:pageBreakBefore w:val="0"/>
-        <w:widowControl w:val="0"/>
-        <w:numPr>
-          <w:ilvl w:val="0"/>
-          <w:numId w:val="2"/>
-        </w:numPr>
-        <w:pBdr>
-          <w:top w:space="0" w:sz="0" w:val="nil"/>
-          <w:left w:space="0" w:sz="0" w:val="nil"/>
-          <w:bottom w:space="0" w:sz="0" w:val="nil"/>
-          <w:right w:space="0" w:sz="0" w:val="nil"/>
-          <w:between w:space="0" w:sz="0" w:val="nil"/>
-        </w:pBdr>
-        <w:shd w:fill="auto" w:val="clear"/>
-        <w:ind w:left="1440" w:hanging="360"/>
-        <w:rPr>
-          <w:color w:val="444444"/>
-          <w:sz w:val="19"/>
-          <w:szCs w:val="19"/>
-          <w:highlight w:val="white"/>
-          <w:u w:val="none"/>
-        </w:rPr>
-      </w:pPr>
-      <w:r>
-        <w:rPr>
-          <w:color w:val="444444"/>
-          <w:sz w:val="19"/>
-          <w:szCs w:val="19"/>
-          <w:highlight w:val="white"/>
-          <w:rtl w:val="0"/>
-        </w:rPr>
-        <w:t xml:space="preserve">input data:</w:t>
-      </w:r>
-    </w:p>
-    <w:p>
-      <w:pPr>
-        <w:keepNext w:val="0"/>
-        <w:keepLines w:val="0"/>
-        <w:pageBreakBefore w:val="0"/>
-        <w:widowControl w:val="0"/>
-        <w:numPr>
-          <w:ilvl w:val="0"/>
-          <w:numId w:val="2"/>
-        </w:numPr>
-        <w:pBdr>
-          <w:top w:space="0" w:sz="0" w:val="nil"/>
-          <w:left w:space="0" w:sz="0" w:val="nil"/>
-          <w:bottom w:space="0" w:sz="0" w:val="nil"/>
-          <w:right w:space="0" w:sz="0" w:val="nil"/>
-          <w:between w:space="0" w:sz="0" w:val="nil"/>
-        </w:pBdr>
-        <w:shd w:fill="auto" w:val="clear"/>
-        <w:ind w:left="1440" w:hanging="360"/>
-        <w:rPr>
-          <w:color w:val="444444"/>
-          <w:sz w:val="19"/>
-          <w:szCs w:val="19"/>
-          <w:highlight w:val="white"/>
-          <w:u w:val="none"/>
-        </w:rPr>
-      </w:pPr>
-      <w:r>
-        <w:rPr>
-          <w:color w:val="444444"/>
-          <w:sz w:val="19"/>
-          <w:szCs w:val="19"/>
-          <w:highlight w:val="white"/>
-          <w:rtl w:val="0"/>
-        </w:rPr>
-        <w:t xml:space="preserve">Test steps:</w:t>
-      </w:r>
-    </w:p>
-    <w:p>
-      <w:pPr>
-        <w:keepNext w:val="0"/>
-        <w:keepLines w:val="0"/>
-        <w:pageBreakBefore w:val="0"/>
-        <w:widowControl w:val="0"/>
-        <w:numPr>
-          <w:ilvl w:val="0"/>
-          <w:numId w:val="2"/>
-        </w:numPr>
-        <w:pBdr>
-          <w:top w:space="0" w:sz="0" w:val="nil"/>
-          <w:left w:space="0" w:sz="0" w:val="nil"/>
-          <w:bottom w:space="0" w:sz="0" w:val="nil"/>
-          <w:right w:space="0" w:sz="0" w:val="nil"/>
-          <w:between w:space="0" w:sz="0" w:val="nil"/>
-        </w:pBdr>
-        <w:shd w:fill="auto" w:val="clear"/>
-        <w:ind w:left="1440" w:hanging="360"/>
-        <w:rPr>
-          <w:color w:val="444444"/>
-          <w:sz w:val="19"/>
-          <w:szCs w:val="19"/>
-          <w:highlight w:val="white"/>
-          <w:u w:val="none"/>
-        </w:rPr>
-      </w:pPr>
-      <w:r>
-        <w:rPr>
-          <w:color w:val="444444"/>
-          <w:sz w:val="19"/>
-          <w:szCs w:val="19"/>
-          <w:highlight w:val="white"/>
-          <w:rtl w:val="0"/>
-        </w:rPr>
-        <w:t xml:space="preserve">Postconditions:</w:t>
-      </w:r>
-    </w:p>
-    <w:p>
-      <w:pPr>
-        <w:keepNext w:val="0"/>
-        <w:keepLines w:val="0"/>
-        <w:pageBreakBefore w:val="0"/>
-        <w:widowControl w:val="0"/>
-        <w:numPr>
-          <w:ilvl w:val="0"/>
-          <w:numId w:val="2"/>
-        </w:numPr>
-        <w:pBdr>
-          <w:top w:space="0" w:sz="0" w:val="nil"/>
-          <w:left w:space="0" w:sz="0" w:val="nil"/>
-          <w:bottom w:space="0" w:sz="0" w:val="nil"/>
-          <w:right w:space="0" w:sz="0" w:val="nil"/>
-          <w:between w:space="0" w:sz="0" w:val="nil"/>
-        </w:pBdr>
-        <w:shd w:fill="auto" w:val="clear"/>
-        <w:ind w:left="1440" w:hanging="360"/>
-        <w:rPr>
-          <w:color w:val="444444"/>
-          <w:sz w:val="19"/>
-          <w:szCs w:val="19"/>
-          <w:highlight w:val="white"/>
-          <w:u w:val="none"/>
-        </w:rPr>
-      </w:pPr>
-      <w:r>
-        <w:rPr>
-          <w:color w:val="444444"/>
-          <w:sz w:val="19"/>
-          <w:szCs w:val="19"/>
-          <w:highlight w:val="white"/>
-          <w:rtl w:val="0"/>
-        </w:rPr>
-        <w:t xml:space="preserve">Expected output:</w:t>
-      </w:r>
-    </w:p>
-    <w:p>
-      <w:pPr>
-        <w:keepNext w:val="0"/>
-        <w:keepLines w:val="0"/>
-        <w:pageBreakBefore w:val="0"/>
-        <w:widowControl w:val="0"/>
-        <w:numPr>
-          <w:ilvl w:val="0"/>
-          <w:numId w:val="2"/>
-        </w:numPr>
-        <w:pBdr>
-          <w:top w:space="0" w:sz="0" w:val="nil"/>
-          <w:left w:space="0" w:sz="0" w:val="nil"/>
-          <w:bottom w:space="0" w:sz="0" w:val="nil"/>
-          <w:right w:space="0" w:sz="0" w:val="nil"/>
-          <w:between w:space="0" w:sz="0" w:val="nil"/>
-        </w:pBdr>
-        <w:shd w:fill="auto" w:val="clear"/>
-        <w:ind w:left="1440" w:hanging="360"/>
-        <w:rPr>
-          <w:color w:val="444444"/>
-          <w:sz w:val="19"/>
-          <w:szCs w:val="19"/>
-          <w:highlight w:val="white"/>
-          <w:u w:val="none"/>
-        </w:rPr>
-      </w:pPr>
-      <w:r>
-        <w:rPr>
-          <w:color w:val="444444"/>
-          <w:sz w:val="19"/>
-          <w:szCs w:val="19"/>
-          <w:highlight w:val="white"/>
-          <w:rtl w:val="0"/>
-        </w:rPr>
-        <w:t xml:space="preserve">Actual output:</w:t>
-      </w:r>
-    </w:p>
-    <w:p>
-      <w:pPr>
-        <w:keepNext w:val="0"/>
-        <w:keepLines w:val="0"/>
-        <w:pageBreakBefore w:val="0"/>
-        <w:widowControl w:val="0"/>
-        <w:numPr>
-          <w:ilvl w:val="0"/>
-          <w:numId w:val="2"/>
-        </w:numPr>
-        <w:pBdr>
-          <w:top w:space="0" w:sz="0" w:val="nil"/>
-          <w:left w:space="0" w:sz="0" w:val="nil"/>
-          <w:bottom w:space="0" w:sz="0" w:val="nil"/>
-          <w:right w:space="0" w:sz="0" w:val="nil"/>
-          <w:between w:space="0" w:sz="0" w:val="nil"/>
-        </w:pBdr>
-        <w:shd w:fill="auto" w:val="clear"/>
-        <w:ind w:left="1440" w:hanging="360"/>
-        <w:rPr>
-          <w:color w:val="444444"/>
-          <w:sz w:val="19"/>
-          <w:szCs w:val="19"/>
-          <w:highlight w:val="white"/>
-          <w:u w:val="none"/>
-        </w:rPr>
-      </w:pPr>
-      <w:r>
-        <w:rPr>
-          <w:color w:val="444444"/>
-          <w:sz w:val="19"/>
-          <w:szCs w:val="19"/>
-          <w:highlight w:val="white"/>
-          <w:rtl w:val="0"/>
-        </w:rPr>
-        <w:t xml:space="preserve">Pass or Fail:</w:t>
-      </w:r>
-    </w:p>
-    <w:p>
-      <w:pPr>
-        <w:keepNext w:val="0"/>
-        <w:keepLines w:val="0"/>
-        <w:pageBreakBefore w:val="0"/>
-        <w:widowControl w:val="0"/>
-        <w:numPr>
-          <w:ilvl w:val="0"/>
-          <w:numId w:val="2"/>
-        </w:numPr>
-        <w:pBdr>
-          <w:top w:space="0" w:sz="0" w:val="nil"/>
-          <w:left w:space="0" w:sz="0" w:val="nil"/>
-          <w:bottom w:space="0" w:sz="0" w:val="nil"/>
-          <w:right w:space="0" w:sz="0" w:val="nil"/>
-          <w:between w:space="0" w:sz="0" w:val="nil"/>
-        </w:pBdr>
-        <w:shd w:fill="auto" w:val="clear"/>
-        <w:ind w:left="1440" w:hanging="360"/>
-        <w:rPr>
-          <w:color w:val="444444"/>
-          <w:sz w:val="19"/>
-          <w:szCs w:val="19"/>
-          <w:highlight w:val="white"/>
-          <w:u w:val="none"/>
-        </w:rPr>
-      </w:pPr>
-      <w:r>
-        <w:rPr>
-          <w:color w:val="444444"/>
-          <w:sz w:val="19"/>
-          <w:szCs w:val="19"/>
-          <w:highlight w:val="white"/>
-          <w:rtl w:val="0"/>
-        </w:rPr>
-        <w:t xml:space="preserve">Bug id/link: (this should link to your github issue id)</w:t>
-      </w:r>
-    </w:p>
-    <w:p>
-      <w:pPr>
-        <w:keepNext w:val="0"/>
-        <w:keepLines w:val="0"/>
-        <w:pageBreakBefore w:val="0"/>
-        <w:widowControl w:val="0"/>
-        <w:numPr>
-          <w:ilvl w:val="0"/>
-          <w:numId w:val="2"/>
-        </w:numPr>
-        <w:pBdr>
-          <w:top w:space="0" w:sz="0" w:val="nil"/>
-          <w:left w:space="0" w:sz="0" w:val="nil"/>
-          <w:bottom w:space="0" w:sz="0" w:val="nil"/>
-          <w:right w:space="0" w:sz="0" w:val="nil"/>
-          <w:between w:space="0" w:sz="0" w:val="nil"/>
-        </w:pBdr>
-        <w:shd w:fill="auto" w:val="clear"/>
-        <w:ind w:left="1440" w:hanging="360"/>
-        <w:rPr>
-          <w:color w:val="444444"/>
-          <w:sz w:val="19"/>
-          <w:szCs w:val="19"/>
-          <w:highlight w:val="white"/>
-          <w:u w:val="none"/>
-        </w:rPr>
-      </w:pPr>
-      <w:r>
-        <w:rPr>
-          <w:color w:val="444444"/>
-          <w:sz w:val="19"/>
-          <w:szCs w:val="19"/>
-          <w:highlight w:val="white"/>
-          <w:rtl w:val="0"/>
-        </w:rPr>
-        <w:t xml:space="preserve">Additional notes:</w:t>
-      </w:r>
-    </w:p>
-    <w:p>
-      <w:pPr>
-        <w:pageBreakBefore w:val="0"/>
-        <w:widowControl w:val="0"/>
-        <w:pBdr>
-          <w:top w:space="0" w:sz="0" w:val="nil"/>
-          <w:left w:space="0" w:sz="0" w:val="nil"/>
-          <w:bottom w:space="0" w:sz="0" w:val="nil"/>
-          <w:right w:space="0" w:sz="0" w:val="nil"/>
-          <w:between w:space="0" w:sz="0" w:val="nil"/>
-        </w:pBdr>
-        <w:shd w:fill="auto" w:val="clear"/>
-        <w:ind w:firstLine="720"/>
-        <w:rPr>
-          <w:color w:val="444444"/>
-          <w:sz w:val="19"/>
-          <w:szCs w:val="19"/>
-          <w:highlight w:val="white"/>
-        </w:rPr>
-      </w:pPr>
-      <w:r>
-        <w:rPr>
-          <w:color w:val="444444"/>
-          <w:sz w:val="19"/>
-          <w:szCs w:val="19"/>
-          <w:highlight w:val="white"/>
-          <w:rtl w:val="0"/>
-        </w:rPr>
-        <w:t xml:space="preserve">(You can use an additional spreadsheet for this section as well)</w:t>
-      </w:r>
-    </w:p>
-    <w:p>
-      <w:pPr>
-        <w:pStyle w:val="Heading1"/>
-        <w:keepNext w:val="0"/>
-        <w:keepLines w:val="0"/>
-        <w:pageBreakBefore w:val="0"/>
-        <w:widowControl w:val="0"/>
-        <w:numPr>
-          <w:ilvl w:val="0"/>
-          <w:numId w:val="1"/>
-        </w:numPr>
-        <w:pBdr>
-          <w:top w:space="0" w:sz="0" w:val="nil"/>
-          <w:left w:space="0" w:sz="0" w:val="nil"/>
-          <w:bottom w:space="0" w:sz="0" w:val="nil"/>
-          <w:right w:space="0" w:sz="0" w:val="nil"/>
-          <w:between w:space="0" w:sz="0" w:val="nil"/>
-        </w:pBdr>
-        <w:shd w:fill="auto" w:val="clear"/>
-        <w:ind w:left="720" w:hanging="360"/>
-        <w:rPr>
-          <w:u w:val="none"/>
-        </w:rPr>
-      </w:pPr>
-      <w:bookmarkStart w:colFirst="0" w:colLast="0" w:name="_mtfbusfb0eq3" w:id="2"/>
-      <w:bookmarkEnd w:id="2"/>
-      <w:r>
-        <w:rPr>
-          <w:rtl w:val="0"/>
-        </w:rPr>
-        <w:t xml:space="preserve">Automated Testing Report</w:t>
-      </w:r>
-    </w:p>
-    <w:p>
-      <w:pPr>
-        <w:ind w:left="720" w:firstLine="0"/>
-        <w:rPr/>
-      </w:pPr>
-      <w:r>
-        <w:rPr>
-          <w:rtl w:val="0"/>
-        </w:rPr>
-        <w:t xml:space="preserve">Describe briefly the automated testing you have done, including where the test code resides in your code repository, what test frameworks are used, and the screen shots or generated testing report.</w:t>
-      </w:r>
-      <w:r>
-        <w:rPr>
-          <w:rtl w:val="0"/>
-        </w:rPr>
-      </w:r>
-    </w:p>
-    <w:p>
-      <w:pPr>
-        <w:pStyle w:val="Heading1"/>
-        <w:keepNext w:val="0"/>
-        <w:keepLines w:val="0"/>
-        <w:pageBreakBefore w:val="0"/>
-        <w:widowControl w:val="0"/>
-        <w:numPr>
-          <w:ilvl w:val="0"/>
-          <w:numId w:val="1"/>
-        </w:numPr>
-        <w:pBdr>
-          <w:top w:space="0" w:sz="0" w:val="nil"/>
-          <w:left w:space="0" w:sz="0" w:val="nil"/>
-          <w:bottom w:space="0" w:sz="0" w:val="nil"/>
-          <w:right w:space="0" w:sz="0" w:val="nil"/>
-          <w:between w:space="0" w:sz="0" w:val="nil"/>
-        </w:pBdr>
-        <w:shd w:fill="auto" w:val="clear"/>
-        <w:ind w:left="720" w:hanging="360"/>
-        <w:rPr>
-          <w:u w:val="none"/>
-        </w:rPr>
-      </w:pPr>
-      <w:bookmarkStart w:colFirst="0" w:colLast="0" w:name="_rijyjeu2ojqa" w:id="3"/>
-      <w:bookmarkEnd w:id="3"/>
-      <w:r>
-        <w:rPr>
-          <w:rtl w:val="0"/>
-        </w:rPr>
-        <w:t xml:space="preserve">Testing Metrics </w:t>
-      </w:r>
-    </w:p>
-    <w:p>
-      <w:pPr>
-        <w:keepNext w:val="0"/>
-        <w:keepLines w:val="0"/>
-        <w:pageBreakBefore w:val="0"/>
-        <w:widowControl w:val="0"/>
-        <w:pBdr>
-          <w:top w:space="0" w:sz="0" w:val="nil"/>
-          <w:left w:space="0" w:sz="0" w:val="nil"/>
-          <w:bottom w:space="0" w:sz="0" w:val="nil"/>
-          <w:right w:space="0" w:sz="0" w:val="nil"/>
-          <w:between w:space="0" w:sz="0" w:val="nil"/>
-        </w:pBdr>
-        <w:shd w:fill="auto" w:val="clear"/>
-        <w:ind w:left="810" w:firstLine="0"/>
-        <w:rPr/>
-      </w:pPr>
-      <w:r>
-        <w:rPr>
-          <w:rtl w:val="0"/>
-        </w:rPr>
-        <w:t xml:space="preserve">In this section, you shall report any metrics used for the evaluation, e.g. # of test cases, test coverage, defects rate, etc. </w:t>
-      </w:r>
-    </w:p>
-    <w:p>
-      <w:pPr>
-        <w:pStyle w:val="Heading1"/>
-        <w:keepNext w:val="0"/>
-        <w:keepLines w:val="0"/>
-        <w:pageBreakBefore w:val="0"/>
-        <w:widowControl w:val="0"/>
-        <w:numPr>
-          <w:ilvl w:val="0"/>
-          <w:numId w:val="1"/>
-        </w:numPr>
-        <w:pBdr>
-          <w:top w:space="0" w:sz="0" w:val="nil"/>
-          <w:left w:space="0" w:sz="0" w:val="nil"/>
-          <w:bottom w:space="0" w:sz="0" w:val="nil"/>
-          <w:right w:space="0" w:sz="0" w:val="nil"/>
-          <w:between w:space="0" w:sz="0" w:val="nil"/>
-        </w:pBdr>
-        <w:shd w:fill="auto" w:val="clear"/>
-        <w:ind w:left="720" w:hanging="360"/>
-        <w:rPr>
-          <w:u w:val="none"/>
-        </w:rPr>
-      </w:pPr>
-      <w:bookmarkStart w:colFirst="0" w:colLast="0" w:name="_15tmymhipvdv" w:id="4"/>
-      <w:bookmarkEnd w:id="4"/>
+      <w:bookmarkStart w:colFirst="0" w:colLast="0" w:name="_8n34lvocupub" w:id="15"/>
+      <w:bookmarkEnd w:id="15"/>
       <w:r>
         <w:rPr>
           <w:rFonts w:ascii="Trebuchet MS" w:cs="Trebuchet MS" w:eastAsia="Trebuchet MS" w:hAnsi="Trebuchet MS"/>
@@ -3923,63 +5685,15 @@
           <w:szCs w:val="32"/>
           <w:rtl w:val="0"/>
         </w:rPr>
-        <w:t xml:space="preserve">References </w:t>
-      </w:r>
-    </w:p>
-    <w:p>
-      <w:pPr>
-        <w:pageBreakBefore w:val="0"/>
-        <w:ind w:left="720" w:firstLine="0"/>
-        <w:rPr/>
-      </w:pPr>
-      <w:r>
-        <w:rPr>
-          <w:rtl w:val="0"/>
-        </w:rPr>
-      </w:r>
-    </w:p>
-    <w:p>
-      <w:pPr>
-        <w:pStyle w:val="Heading1"/>
+        <w:t xml:space="preserve">Glossary</w:t>
+      </w:r>
+    </w:p>
+    <w:p>
+      <w:pPr>
         <w:keepNext w:val="0"/>
         <w:keepLines w:val="0"/>
         <w:pageBreakBefore w:val="0"/>
         <w:widowControl w:val="0"/>
-        <w:numPr>
-          <w:ilvl w:val="0"/>
-          <w:numId w:val="1"/>
-        </w:numPr>
-        <w:pBdr>
-          <w:top w:space="0" w:sz="0" w:val="nil"/>
-          <w:left w:space="0" w:sz="0" w:val="nil"/>
-          <w:bottom w:space="0" w:sz="0" w:val="nil"/>
-          <w:right w:space="0" w:sz="0" w:val="nil"/>
-          <w:between w:space="0" w:sz="0" w:val="nil"/>
-        </w:pBdr>
-        <w:shd w:fill="auto" w:val="clear"/>
-        <w:ind w:left="720" w:hanging="360"/>
-        <w:rPr>
-          <w:u w:val="none"/>
-        </w:rPr>
-      </w:pPr>
-      <w:bookmarkStart w:colFirst="0" w:colLast="0" w:name="_8n34lvocupub" w:id="5"/>
-      <w:bookmarkEnd w:id="5"/>
-      <w:r>
-        <w:rPr>
-          <w:rFonts w:ascii="Trebuchet MS" w:cs="Trebuchet MS" w:eastAsia="Trebuchet MS" w:hAnsi="Trebuchet MS"/>
-          <w:sz w:val="32"/>
-          <w:szCs w:val="32"/>
-          <w:rtl w:val="0"/>
-        </w:rPr>
-        <w:t xml:space="preserve">Glossary</w:t>
-      </w:r>
-    </w:p>
-    <w:p>
-      <w:pPr>
-        <w:keepNext w:val="0"/>
-        <w:keepLines w:val="0"/>
-        <w:pageBreakBefore w:val="0"/>
-        <w:widowControl w:val="0"/>
         <w:pBdr>
           <w:top w:space="0" w:sz="0" w:val="nil"/>
           <w:left w:space="0" w:sz="0" w:val="nil"/>
@@ -4003,7 +5717,7 @@
       </w:r>
     </w:p>
     <w:sectPr>
-      <w:headerReference r:id="rId9" w:type="default"/>
+      <w:headerReference r:id="rId10" w:type="default"/>
       <w:pgSz w:h="15840" w:w="12240" w:orient="portrait"/>
       <w:pgMar w:bottom="1440" w:top="1440" w:left="1440" w:right="1440" w:header="0" w:footer="720"/>
       <w:pgNumType w:start="1"/>
@@ -4166,7 +5880,7 @@
       <w:lvlText w:val="●"/>
       <w:lvlJc w:val="left"/>
       <w:pPr>
-        <w:ind w:left="1440" w:hanging="360"/>
+        <w:ind w:left="720" w:hanging="360"/>
       </w:pPr>
       <w:rPr>
         <w:u w:val="none"/>
@@ -4178,7 +5892,7 @@
       <w:lvlText w:val="○"/>
       <w:lvlJc w:val="left"/>
       <w:pPr>
-        <w:ind w:left="2160" w:hanging="360"/>
+        <w:ind w:left="1440" w:hanging="360"/>
       </w:pPr>
       <w:rPr>
         <w:u w:val="none"/>
@@ -4190,7 +5904,7 @@
       <w:lvlText w:val="■"/>
       <w:lvlJc w:val="left"/>
       <w:pPr>
-        <w:ind w:left="2880" w:hanging="360"/>
+        <w:ind w:left="2160" w:hanging="360"/>
       </w:pPr>
       <w:rPr>
         <w:u w:val="none"/>
@@ -4202,7 +5916,7 @@
       <w:lvlText w:val="●"/>
       <w:lvlJc w:val="left"/>
       <w:pPr>
-        <w:ind w:left="3600" w:hanging="360"/>
+        <w:ind w:left="2880" w:hanging="360"/>
       </w:pPr>
       <w:rPr>
         <w:u w:val="none"/>
@@ -4214,7 +5928,7 @@
       <w:lvlText w:val="○"/>
       <w:lvlJc w:val="left"/>
       <w:pPr>
-        <w:ind w:left="4320" w:hanging="360"/>
+        <w:ind w:left="3600" w:hanging="360"/>
       </w:pPr>
       <w:rPr>
         <w:u w:val="none"/>
@@ -4226,7 +5940,7 @@
       <w:lvlText w:val="■"/>
       <w:lvlJc w:val="left"/>
       <w:pPr>
-        <w:ind w:left="5040" w:hanging="360"/>
+        <w:ind w:left="4320" w:hanging="360"/>
       </w:pPr>
       <w:rPr>
         <w:u w:val="none"/>
@@ -4238,7 +5952,7 @@
       <w:lvlText w:val="●"/>
       <w:lvlJc w:val="left"/>
       <w:pPr>
-        <w:ind w:left="5760" w:hanging="360"/>
+        <w:ind w:left="5040" w:hanging="360"/>
       </w:pPr>
       <w:rPr>
         <w:u w:val="none"/>
@@ -4250,7 +5964,7 @@
       <w:lvlText w:val="○"/>
       <w:lvlJc w:val="left"/>
       <w:pPr>
-        <w:ind w:left="6480" w:hanging="360"/>
+        <w:ind w:left="5760" w:hanging="360"/>
       </w:pPr>
       <w:rPr>
         <w:u w:val="none"/>
@@ -4262,7 +5976,7 @@
       <w:lvlText w:val="■"/>
       <w:lvlJc w:val="left"/>
       <w:pPr>
-        <w:ind w:left="7200" w:hanging="360"/>
+        <w:ind w:left="6480" w:hanging="360"/>
       </w:pPr>
       <w:rPr>
         <w:u w:val="none"/>
